--- a/RÀNG BUỘC TOÀN VẸN.docx
+++ b/RÀNG BUỘC TOÀN VẸN.docx
@@ -239,6 +239,36 @@
     </w:p>
     <w:p>
       <w:pPr>
+        <w:rPr>
+          <w:rFonts w:ascii="Times New Roman" w:hAnsi="Times New Roman" w:cs="Times New Roman"/>
+          <w:noProof/>
+        </w:rPr>
+      </w:pPr>
+      <w:r>
+        <w:rPr>
+          <w:rFonts w:ascii="Times New Roman" w:hAnsi="Times New Roman" w:cs="Times New Roman"/>
+          <w:noProof/>
+        </w:rPr>
+        <w:t xml:space="preserve">C8 + 1: </w:t>
+      </w:r>
+      <w:r>
+        <w:rPr>
+          <w:rFonts w:ascii="Times New Roman" w:hAnsi="Times New Roman" w:cs="Times New Roman"/>
+          <w:noProof/>
+        </w:rPr>
+        <w:t>Đối với mỗi công nợ (DEBT), nếu số tiền đã trả (Paid) = số tiền nợ (DebtMoney) thì trạng thái nợ (Status) là ‘finish’; nếu Paid = 0 thì Status = ‘nopaid’; nếu Paid &gt; 0 và Paid &lt; DebtMoney thì Status = ‘apart’</w:t>
+      </w:r>
+    </w:p>
+    <w:p>
+      <w:pPr>
+        <w:rPr>
+          <w:rFonts w:ascii="Times New Roman" w:hAnsi="Times New Roman" w:cs="Times New Roman"/>
+          <w:noProof/>
+        </w:rPr>
+      </w:pPr>
+    </w:p>
+    <w:p>
+      <w:pPr>
         <w:pStyle w:val="Heading2"/>
         <w:rPr>
           <w:noProof/>
@@ -351,6 +381,26 @@
     </w:p>
     <w:p>
       <w:pPr>
+        <w:rPr>
+          <w:noProof/>
+        </w:rPr>
+      </w:pPr>
+      <w:r>
+        <w:rPr>
+          <w:noProof/>
+        </w:rPr>
+        <w:t xml:space="preserve">C14+1: </w:t>
+      </w:r>
+      <w:r>
+        <w:rPr>
+          <w:rFonts w:ascii="Times New Roman" w:hAnsi="Times New Roman" w:cs="Times New Roman"/>
+          <w:noProof/>
+        </w:rPr>
+        <w:t>Đối với mỗi chi tiết đơn hàng (ORDER_DETAIL) thành tiền bằng số lượng (Quantity) nhân với đơn giá (Price)</w:t>
+      </w:r>
+    </w:p>
+    <w:p>
+      <w:pPr>
         <w:pStyle w:val="Heading2"/>
         <w:rPr>
           <w:noProof/>
@@ -386,6 +436,7 @@
         <w:rPr>
           <w:noProof/>
         </w:rPr>
+        <w:lastRenderedPageBreak/>
         <w:t>C16: Số tiền phụ thu dịch vụ (Extra) lớn hơn hoặc bằng 0</w:t>
       </w:r>
     </w:p>
@@ -491,7 +542,6 @@
         <w:rPr>
           <w:noProof/>
         </w:rPr>
-        <w:lastRenderedPageBreak/>
         <w:t>INVENTORY (kho hàng)</w:t>
       </w:r>
     </w:p>
@@ -1422,7 +1472,76 @@
           <w:rFonts w:ascii="Times New Roman" w:hAnsi="Times New Roman" w:cs="Times New Roman"/>
           <w:noProof/>
         </w:rPr>
-        <w:t>R4: Đối với mỗi công nợ (DEBT), nếu số tiền đã trả (Paid) = số tiền nợ (DebtMoney) thì trạng thái nợ (Status) là ‘finish’; nếu Paid = 0 thì Status = ‘nopaid’; nếu Paid &gt; 0 và Paid &lt; DebtMoney thì Status = ‘apart’</w:t>
+        <w:t xml:space="preserve">R4: </w:t>
+      </w:r>
+      <w:r>
+        <w:rPr>
+          <w:rFonts w:ascii="Times New Roman" w:hAnsi="Times New Roman" w:cs="Times New Roman"/>
+          <w:noProof/>
+        </w:rPr>
+        <w:t xml:space="preserve"> (</w:t>
+      </w:r>
+      <w:r>
+        <w:rPr>
+          <w:rFonts w:ascii="Times New Roman" w:hAnsi="Times New Roman" w:cs="Times New Roman"/>
+          <w:noProof/>
+        </w:rPr>
+        <w:t>deprecated</w:t>
+      </w:r>
+      <w:bookmarkStart w:id="0" w:name="_GoBack"/>
+      <w:bookmarkEnd w:id="0"/>
+      <w:r>
+        <w:rPr>
+          <w:rFonts w:ascii="Times New Roman" w:hAnsi="Times New Roman" w:cs="Times New Roman"/>
+          <w:noProof/>
+        </w:rPr>
+        <w:t>)</w:t>
+      </w:r>
+    </w:p>
+    <w:p>
+      <w:pPr>
+        <w:rPr>
+          <w:rFonts w:ascii="Times New Roman" w:hAnsi="Times New Roman" w:cs="Times New Roman"/>
+          <w:noProof/>
+        </w:rPr>
+      </w:pPr>
+      <w:r>
+        <w:rPr>
+          <w:rFonts w:ascii="Times New Roman" w:hAnsi="Times New Roman" w:cs="Times New Roman"/>
+          <w:noProof/>
+        </w:rPr>
+        <w:lastRenderedPageBreak/>
+        <w:t>R5: Nếu trạng thái nợ (DEBT.Status) là expire thì phụ thu (ExtraPaid) bằng 15% * số tiền nợ</w:t>
+      </w:r>
+    </w:p>
+    <w:p>
+      <w:pPr>
+        <w:rPr>
+          <w:rFonts w:ascii="Times New Roman" w:hAnsi="Times New Roman" w:cs="Times New Roman"/>
+          <w:noProof/>
+        </w:rPr>
+      </w:pPr>
+      <w:r>
+        <w:rPr>
+          <w:rFonts w:ascii="Times New Roman" w:hAnsi="Times New Roman" w:cs="Times New Roman"/>
+          <w:noProof/>
+        </w:rPr>
+        <w:t>(15% là giá trị được lấy từ bảng tham số với key là ‘expire_paid’)</w:t>
+      </w:r>
+    </w:p>
+    <w:p>
+      <w:pPr>
+        <w:rPr>
+          <w:rFonts w:ascii="Times New Roman" w:hAnsi="Times New Roman" w:cs="Times New Roman"/>
+          <w:noProof/>
+        </w:rPr>
+      </w:pPr>
+      <w:r>
+        <w:rPr>
+          <w:rFonts w:ascii="Times New Roman" w:hAnsi="Times New Roman" w:cs="Times New Roman"/>
+          <w:noProof/>
+        </w:rPr>
+        <w:t>BTAH</w:t>
       </w:r>
     </w:p>
     <w:tbl>
@@ -1454,7 +1573,7 @@
                 <w:rFonts w:ascii="Times New Roman" w:hAnsi="Times New Roman" w:cs="Times New Roman"/>
                 <w:noProof/>
               </w:rPr>
-              <w:t>R4</w:t>
+              <w:t>R5</w:t>
             </w:r>
           </w:p>
         </w:tc>
@@ -1596,7 +1715,21 @@
                 <w:rFonts w:ascii="Times New Roman" w:hAnsi="Times New Roman" w:cs="Times New Roman"/>
                 <w:noProof/>
               </w:rPr>
-              <w:t>+ (DebtMoney, Paid)</w:t>
+              <w:t>+ (DebtMoney</w:t>
+            </w:r>
+            <w:r>
+              <w:rPr>
+                <w:rFonts w:ascii="Times New Roman" w:hAnsi="Times New Roman" w:cs="Times New Roman"/>
+                <w:noProof/>
+              </w:rPr>
+              <w:t>, Extra, status</w:t>
+            </w:r>
+            <w:r>
+              <w:rPr>
+                <w:rFonts w:ascii="Times New Roman" w:hAnsi="Times New Roman" w:cs="Times New Roman"/>
+                <w:noProof/>
+              </w:rPr>
+              <w:t>)</w:t>
             </w:r>
           </w:p>
         </w:tc>
@@ -1622,22 +1755,39 @@
           <w:rFonts w:ascii="Times New Roman" w:hAnsi="Times New Roman" w:cs="Times New Roman"/>
           <w:noProof/>
         </w:rPr>
-        <w:t>R5: Nếu trạng thái nợ (DEBT.Status) là expire thì phụ thu (ExtraPaid) bằng 15% * số tiền nợ</w:t>
-      </w:r>
-    </w:p>
-    <w:p>
-      <w:pPr>
-        <w:rPr>
-          <w:rFonts w:ascii="Times New Roman" w:hAnsi="Times New Roman" w:cs="Times New Roman"/>
-          <w:noProof/>
-        </w:rPr>
-      </w:pPr>
-      <w:r>
-        <w:rPr>
-          <w:rFonts w:ascii="Times New Roman" w:hAnsi="Times New Roman" w:cs="Times New Roman"/>
-          <w:noProof/>
-        </w:rPr>
-        <w:t>(15% là giá trị được lấy từ bảng tham số với key là ‘expire_paid’)</w:t>
+        <w:t xml:space="preserve">R6: Tổng thu nhập (Incone) của nợ khách hàng (CUSTOMER_DEBT) được tính bằng tổng của số nợ (DebtMoney) và phụ thu (Extra) </w:t>
+      </w:r>
+    </w:p>
+    <w:p>
+      <w:pPr>
+        <w:rPr>
+          <w:rFonts w:ascii="Times New Roman" w:hAnsi="Times New Roman" w:cs="Times New Roman"/>
+          <w:noProof/>
+        </w:rPr>
+      </w:pPr>
+      <w:r>
+        <w:rPr>
+          <w:rFonts w:ascii="Times New Roman" w:hAnsi="Times New Roman" w:cs="Times New Roman"/>
+          <w:noProof/>
+        </w:rPr>
+        <w:tab/>
+        <w:t>Tổng chi (Outcome) của nợ nhà cung cấp (VENDOR_DEBT) được tính bằng tổng của số nợ và phụ thu.</w:t>
+      </w:r>
+    </w:p>
+    <w:p>
+      <w:pPr>
+        <w:rPr>
+          <w:rFonts w:ascii="Times New Roman" w:hAnsi="Times New Roman" w:cs="Times New Roman"/>
+          <w:noProof/>
+        </w:rPr>
+      </w:pPr>
+      <w:r>
+        <w:rPr>
+          <w:rFonts w:ascii="Times New Roman" w:hAnsi="Times New Roman" w:cs="Times New Roman"/>
+          <w:noProof/>
+        </w:rPr>
+        <w:tab/>
+        <w:t>DebtMoney và Extra được lấy từ DEBT tương ứng.</w:t>
       </w:r>
     </w:p>
     <w:p>
@@ -1684,8 +1834,7 @@
                 <w:rFonts w:ascii="Times New Roman" w:hAnsi="Times New Roman" w:cs="Times New Roman"/>
                 <w:noProof/>
               </w:rPr>
-              <w:lastRenderedPageBreak/>
-              <w:t>R5</w:t>
+              <w:t>R6</w:t>
             </w:r>
           </w:p>
         </w:tc>
@@ -1767,7 +1916,7 @@
                 <w:rFonts w:ascii="Times New Roman" w:hAnsi="Times New Roman" w:cs="Times New Roman"/>
                 <w:noProof/>
               </w:rPr>
-              <w:t>DEBT</w:t>
+              <w:t>CUSTOMER_DEBT</w:t>
             </w:r>
           </w:p>
         </w:tc>
@@ -1807,6 +1956,88 @@
                 <w:rFonts w:ascii="Times New Roman" w:hAnsi="Times New Roman" w:cs="Times New Roman"/>
                 <w:noProof/>
               </w:rPr>
+              <w:t xml:space="preserve">- </w:t>
+            </w:r>
+          </w:p>
+        </w:tc>
+        <w:tc>
+          <w:tcPr>
+            <w:tcW w:w="2338" w:type="dxa"/>
+          </w:tcPr>
+          <w:p>
+            <w:pPr>
+              <w:rPr>
+                <w:rFonts w:ascii="Times New Roman" w:hAnsi="Times New Roman" w:cs="Times New Roman"/>
+                <w:noProof/>
+              </w:rPr>
+            </w:pPr>
+            <w:r>
+              <w:rPr>
+                <w:rFonts w:ascii="Times New Roman" w:hAnsi="Times New Roman" w:cs="Times New Roman"/>
+                <w:noProof/>
+              </w:rPr>
+              <w:t>+ (DebtMoney, Extra)</w:t>
+            </w:r>
+          </w:p>
+        </w:tc>
+      </w:tr>
+      <w:tr>
+        <w:tc>
+          <w:tcPr>
+            <w:tcW w:w="2337" w:type="dxa"/>
+          </w:tcPr>
+          <w:p>
+            <w:pPr>
+              <w:rPr>
+                <w:rFonts w:ascii="Times New Roman" w:hAnsi="Times New Roman" w:cs="Times New Roman"/>
+                <w:noProof/>
+              </w:rPr>
+            </w:pPr>
+            <w:r>
+              <w:rPr>
+                <w:rFonts w:ascii="Times New Roman" w:hAnsi="Times New Roman" w:cs="Times New Roman"/>
+                <w:noProof/>
+              </w:rPr>
+              <w:t>VENDOR_DEBT</w:t>
+            </w:r>
+          </w:p>
+        </w:tc>
+        <w:tc>
+          <w:tcPr>
+            <w:tcW w:w="2337" w:type="dxa"/>
+          </w:tcPr>
+          <w:p>
+            <w:pPr>
+              <w:rPr>
+                <w:rFonts w:ascii="Times New Roman" w:hAnsi="Times New Roman" w:cs="Times New Roman"/>
+                <w:noProof/>
+              </w:rPr>
+            </w:pPr>
+            <w:r>
+              <w:rPr>
+                <w:rFonts w:ascii="Times New Roman" w:hAnsi="Times New Roman" w:cs="Times New Roman"/>
+                <w:noProof/>
+              </w:rPr>
+              <w:t>+</w:t>
+            </w:r>
+          </w:p>
+        </w:tc>
+        <w:tc>
+          <w:tcPr>
+            <w:tcW w:w="2338" w:type="dxa"/>
+          </w:tcPr>
+          <w:p>
+            <w:pPr>
+              <w:rPr>
+                <w:rFonts w:ascii="Times New Roman" w:hAnsi="Times New Roman" w:cs="Times New Roman"/>
+                <w:noProof/>
+              </w:rPr>
+            </w:pPr>
+            <w:r>
+              <w:rPr>
+                <w:rFonts w:ascii="Times New Roman" w:hAnsi="Times New Roman" w:cs="Times New Roman"/>
+                <w:noProof/>
+              </w:rPr>
               <w:t>-</w:t>
             </w:r>
           </w:p>
@@ -1827,7 +2058,7 @@
                 <w:rFonts w:ascii="Times New Roman" w:hAnsi="Times New Roman" w:cs="Times New Roman"/>
                 <w:noProof/>
               </w:rPr>
-              <w:t>+ (DebtMoney)</w:t>
+              <w:t>+ (DebtMoney, Extra)</w:t>
             </w:r>
           </w:p>
         </w:tc>
@@ -1853,54 +2084,22 @@
           <w:rFonts w:ascii="Times New Roman" w:hAnsi="Times New Roman" w:cs="Times New Roman"/>
           <w:noProof/>
         </w:rPr>
-        <w:t xml:space="preserve">R6: Tổng thu nhập (Incone) của nợ khách hàng (CUSTOMER_DEBT) được tính bằng tổng của số nợ (DebtMoney) và phụ thu (Extra) </w:t>
-      </w:r>
-    </w:p>
-    <w:p>
-      <w:pPr>
-        <w:rPr>
-          <w:rFonts w:ascii="Times New Roman" w:hAnsi="Times New Roman" w:cs="Times New Roman"/>
-          <w:noProof/>
-        </w:rPr>
-      </w:pPr>
-      <w:r>
-        <w:rPr>
-          <w:rFonts w:ascii="Times New Roman" w:hAnsi="Times New Roman" w:cs="Times New Roman"/>
-          <w:noProof/>
-        </w:rPr>
-        <w:tab/>
-        <w:t>Tổng chi (Outcome) của nợ nhà cung cấp (VENDOR_DEBT) được tính bằng tổng của số nợ và phụ thu.</w:t>
-      </w:r>
-    </w:p>
-    <w:p>
-      <w:pPr>
-        <w:rPr>
-          <w:rFonts w:ascii="Times New Roman" w:hAnsi="Times New Roman" w:cs="Times New Roman"/>
-          <w:noProof/>
-        </w:rPr>
-      </w:pPr>
-      <w:r>
-        <w:rPr>
-          <w:rFonts w:ascii="Times New Roman" w:hAnsi="Times New Roman" w:cs="Times New Roman"/>
-          <w:noProof/>
-        </w:rPr>
-        <w:tab/>
-        <w:t>DebtMoney và Extra được lấy từ DEBT tương ứng.</w:t>
-      </w:r>
-    </w:p>
-    <w:p>
-      <w:pPr>
-        <w:rPr>
-          <w:rFonts w:ascii="Times New Roman" w:hAnsi="Times New Roman" w:cs="Times New Roman"/>
-          <w:noProof/>
-        </w:rPr>
-      </w:pPr>
-      <w:r>
-        <w:rPr>
-          <w:rFonts w:ascii="Times New Roman" w:hAnsi="Times New Roman" w:cs="Times New Roman"/>
-          <w:noProof/>
-        </w:rPr>
-        <w:t>BTAH</w:t>
+        <w:t>R7: Ở mỗi đơn hàng, số tiền thuế VAT bằng 10% * tổng tiền các mặt hàng (TotalPrice)</w:t>
+      </w:r>
+    </w:p>
+    <w:p>
+      <w:pPr>
+        <w:rPr>
+          <w:rFonts w:ascii="Times New Roman" w:hAnsi="Times New Roman" w:cs="Times New Roman"/>
+          <w:noProof/>
+        </w:rPr>
+      </w:pPr>
+      <w:r>
+        <w:rPr>
+          <w:rFonts w:ascii="Times New Roman" w:hAnsi="Times New Roman" w:cs="Times New Roman"/>
+          <w:noProof/>
+        </w:rPr>
+        <w:t>(10% là giá trị lấy từ bảng CONSTANT với key là ‘VAT_rate’)</w:t>
       </w:r>
     </w:p>
     <w:tbl>
@@ -1932,7 +2131,7 @@
                 <w:rFonts w:ascii="Times New Roman" w:hAnsi="Times New Roman" w:cs="Times New Roman"/>
                 <w:noProof/>
               </w:rPr>
-              <w:t>R6</w:t>
+              <w:t>R7</w:t>
             </w:r>
           </w:p>
         </w:tc>
@@ -2014,7 +2213,7 @@
                 <w:rFonts w:ascii="Times New Roman" w:hAnsi="Times New Roman" w:cs="Times New Roman"/>
                 <w:noProof/>
               </w:rPr>
-              <w:t>CUSTOMER_DEBT</w:t>
+              <w:t>ORDER</w:t>
             </w:r>
           </w:p>
         </w:tc>
@@ -2054,88 +2253,6 @@
                 <w:rFonts w:ascii="Times New Roman" w:hAnsi="Times New Roman" w:cs="Times New Roman"/>
                 <w:noProof/>
               </w:rPr>
-              <w:t xml:space="preserve">- </w:t>
-            </w:r>
-          </w:p>
-        </w:tc>
-        <w:tc>
-          <w:tcPr>
-            <w:tcW w:w="2338" w:type="dxa"/>
-          </w:tcPr>
-          <w:p>
-            <w:pPr>
-              <w:rPr>
-                <w:rFonts w:ascii="Times New Roman" w:hAnsi="Times New Roman" w:cs="Times New Roman"/>
-                <w:noProof/>
-              </w:rPr>
-            </w:pPr>
-            <w:r>
-              <w:rPr>
-                <w:rFonts w:ascii="Times New Roman" w:hAnsi="Times New Roman" w:cs="Times New Roman"/>
-                <w:noProof/>
-              </w:rPr>
-              <w:t>+ (DebtMoney, Extra)</w:t>
-            </w:r>
-          </w:p>
-        </w:tc>
-      </w:tr>
-      <w:tr>
-        <w:tc>
-          <w:tcPr>
-            <w:tcW w:w="2337" w:type="dxa"/>
-          </w:tcPr>
-          <w:p>
-            <w:pPr>
-              <w:rPr>
-                <w:rFonts w:ascii="Times New Roman" w:hAnsi="Times New Roman" w:cs="Times New Roman"/>
-                <w:noProof/>
-              </w:rPr>
-            </w:pPr>
-            <w:r>
-              <w:rPr>
-                <w:rFonts w:ascii="Times New Roman" w:hAnsi="Times New Roman" w:cs="Times New Roman"/>
-                <w:noProof/>
-              </w:rPr>
-              <w:t>VENDOR_DEBT</w:t>
-            </w:r>
-          </w:p>
-        </w:tc>
-        <w:tc>
-          <w:tcPr>
-            <w:tcW w:w="2337" w:type="dxa"/>
-          </w:tcPr>
-          <w:p>
-            <w:pPr>
-              <w:rPr>
-                <w:rFonts w:ascii="Times New Roman" w:hAnsi="Times New Roman" w:cs="Times New Roman"/>
-                <w:noProof/>
-              </w:rPr>
-            </w:pPr>
-            <w:r>
-              <w:rPr>
-                <w:rFonts w:ascii="Times New Roman" w:hAnsi="Times New Roman" w:cs="Times New Roman"/>
-                <w:noProof/>
-              </w:rPr>
-              <w:t>+</w:t>
-            </w:r>
-          </w:p>
-        </w:tc>
-        <w:tc>
-          <w:tcPr>
-            <w:tcW w:w="2338" w:type="dxa"/>
-          </w:tcPr>
-          <w:p>
-            <w:pPr>
-              <w:rPr>
-                <w:rFonts w:ascii="Times New Roman" w:hAnsi="Times New Roman" w:cs="Times New Roman"/>
-                <w:noProof/>
-              </w:rPr>
-            </w:pPr>
-            <w:r>
-              <w:rPr>
-                <w:rFonts w:ascii="Times New Roman" w:hAnsi="Times New Roman" w:cs="Times New Roman"/>
-                <w:noProof/>
-              </w:rPr>
               <w:t>-</w:t>
             </w:r>
           </w:p>
@@ -2156,7 +2273,21 @@
                 <w:rFonts w:ascii="Times New Roman" w:hAnsi="Times New Roman" w:cs="Times New Roman"/>
                 <w:noProof/>
               </w:rPr>
-              <w:t>+ (DebtMoney, Extra)</w:t>
+              <w:t>+ (TotalPrice</w:t>
+            </w:r>
+            <w:r>
+              <w:rPr>
+                <w:rFonts w:ascii="Times New Roman" w:hAnsi="Times New Roman" w:cs="Times New Roman"/>
+                <w:noProof/>
+              </w:rPr>
+              <w:t>, VAT</w:t>
+            </w:r>
+            <w:r>
+              <w:rPr>
+                <w:rFonts w:ascii="Times New Roman" w:hAnsi="Times New Roman" w:cs="Times New Roman"/>
+                <w:noProof/>
+              </w:rPr>
+              <w:t>)</w:t>
             </w:r>
           </w:p>
         </w:tc>
@@ -2182,22 +2313,28 @@
           <w:rFonts w:ascii="Times New Roman" w:hAnsi="Times New Roman" w:cs="Times New Roman"/>
           <w:noProof/>
         </w:rPr>
-        <w:t>R7: Ở mỗi đơn hàng, số tiền thuế VAT bằng 10% * tổng tiền các mặt hàng (TotalPrice)</w:t>
-      </w:r>
-    </w:p>
-    <w:p>
-      <w:pPr>
-        <w:rPr>
-          <w:rFonts w:ascii="Times New Roman" w:hAnsi="Times New Roman" w:cs="Times New Roman"/>
-          <w:noProof/>
-        </w:rPr>
-      </w:pPr>
-      <w:r>
-        <w:rPr>
-          <w:rFonts w:ascii="Times New Roman" w:hAnsi="Times New Roman" w:cs="Times New Roman"/>
-          <w:noProof/>
-        </w:rPr>
-        <w:t>(10% là giá trị lấy từ bảng CONSTANT với key là ‘VAT_rate’)</w:t>
+        <w:t>R8: Số tiền nợ (DebtMoney) của công nợ (DEBT) bằng tiền phải trả</w:t>
+      </w:r>
+      <w:r>
+        <w:rPr>
+          <w:rFonts w:ascii="Times New Roman" w:hAnsi="Times New Roman" w:cs="Times New Roman"/>
+          <w:noProof/>
+        </w:rPr>
+        <w:t xml:space="preserve"> (FinalPrice)</w:t>
+      </w:r>
+      <w:r>
+        <w:rPr>
+          <w:rFonts w:ascii="Times New Roman" w:hAnsi="Times New Roman" w:cs="Times New Roman"/>
+          <w:noProof/>
+        </w:rPr>
+        <w:t xml:space="preserve"> của đơn hàng.</w:t>
+      </w:r>
+      <w:r>
+        <w:rPr>
+          <w:rFonts w:ascii="Times New Roman" w:hAnsi="Times New Roman" w:cs="Times New Roman"/>
+          <w:noProof/>
+        </w:rPr>
+        <w:t>(ORDER)</w:t>
       </w:r>
     </w:p>
     <w:tbl>
@@ -2229,7 +2366,7 @@
                 <w:rFonts w:ascii="Times New Roman" w:hAnsi="Times New Roman" w:cs="Times New Roman"/>
                 <w:noProof/>
               </w:rPr>
-              <w:t>R7</w:t>
+              <w:t>R8</w:t>
             </w:r>
           </w:p>
         </w:tc>
@@ -2311,6 +2448,102 @@
                 <w:rFonts w:ascii="Times New Roman" w:hAnsi="Times New Roman" w:cs="Times New Roman"/>
                 <w:noProof/>
               </w:rPr>
+              <w:t>DEBT</w:t>
+            </w:r>
+          </w:p>
+        </w:tc>
+        <w:tc>
+          <w:tcPr>
+            <w:tcW w:w="2337" w:type="dxa"/>
+          </w:tcPr>
+          <w:p>
+            <w:pPr>
+              <w:rPr>
+                <w:rFonts w:ascii="Times New Roman" w:hAnsi="Times New Roman" w:cs="Times New Roman"/>
+                <w:noProof/>
+              </w:rPr>
+            </w:pPr>
+            <w:r>
+              <w:rPr>
+                <w:rFonts w:ascii="Times New Roman" w:hAnsi="Times New Roman" w:cs="Times New Roman"/>
+                <w:noProof/>
+              </w:rPr>
+              <w:t xml:space="preserve">+ </w:t>
+            </w:r>
+          </w:p>
+        </w:tc>
+        <w:tc>
+          <w:tcPr>
+            <w:tcW w:w="2338" w:type="dxa"/>
+          </w:tcPr>
+          <w:p>
+            <w:pPr>
+              <w:rPr>
+                <w:rFonts w:ascii="Times New Roman" w:hAnsi="Times New Roman" w:cs="Times New Roman"/>
+                <w:noProof/>
+              </w:rPr>
+            </w:pPr>
+            <w:r>
+              <w:rPr>
+                <w:rFonts w:ascii="Times New Roman" w:hAnsi="Times New Roman" w:cs="Times New Roman"/>
+                <w:noProof/>
+              </w:rPr>
+              <w:t>-</w:t>
+            </w:r>
+          </w:p>
+        </w:tc>
+        <w:tc>
+          <w:tcPr>
+            <w:tcW w:w="2338" w:type="dxa"/>
+          </w:tcPr>
+          <w:p>
+            <w:pPr>
+              <w:rPr>
+                <w:rFonts w:ascii="Times New Roman" w:hAnsi="Times New Roman" w:cs="Times New Roman"/>
+                <w:noProof/>
+              </w:rPr>
+            </w:pPr>
+            <w:r>
+              <w:rPr>
+                <w:rFonts w:ascii="Times New Roman" w:hAnsi="Times New Roman" w:cs="Times New Roman"/>
+                <w:noProof/>
+              </w:rPr>
+              <w:t>+ (</w:t>
+            </w:r>
+            <w:r>
+              <w:rPr>
+                <w:rFonts w:ascii="Times New Roman" w:hAnsi="Times New Roman" w:cs="Times New Roman"/>
+                <w:noProof/>
+              </w:rPr>
+              <w:t>DebtmMoney</w:t>
+            </w:r>
+            <w:r>
+              <w:rPr>
+                <w:rFonts w:ascii="Times New Roman" w:hAnsi="Times New Roman" w:cs="Times New Roman"/>
+                <w:noProof/>
+              </w:rPr>
+              <w:t>)</w:t>
+            </w:r>
+          </w:p>
+        </w:tc>
+      </w:tr>
+      <w:tr>
+        <w:tc>
+          <w:tcPr>
+            <w:tcW w:w="2337" w:type="dxa"/>
+          </w:tcPr>
+          <w:p>
+            <w:pPr>
+              <w:rPr>
+                <w:rFonts w:ascii="Times New Roman" w:hAnsi="Times New Roman" w:cs="Times New Roman"/>
+                <w:noProof/>
+              </w:rPr>
+            </w:pPr>
+            <w:r>
+              <w:rPr>
+                <w:rFonts w:ascii="Times New Roman" w:hAnsi="Times New Roman" w:cs="Times New Roman"/>
+                <w:noProof/>
+              </w:rPr>
               <w:t>ORDER</w:t>
             </w:r>
           </w:p>
@@ -2331,26 +2564,6 @@
                 <w:rFonts w:ascii="Times New Roman" w:hAnsi="Times New Roman" w:cs="Times New Roman"/>
                 <w:noProof/>
               </w:rPr>
-              <w:t xml:space="preserve">+ </w:t>
-            </w:r>
-          </w:p>
-        </w:tc>
-        <w:tc>
-          <w:tcPr>
-            <w:tcW w:w="2338" w:type="dxa"/>
-          </w:tcPr>
-          <w:p>
-            <w:pPr>
-              <w:rPr>
-                <w:rFonts w:ascii="Times New Roman" w:hAnsi="Times New Roman" w:cs="Times New Roman"/>
-                <w:noProof/>
-              </w:rPr>
-            </w:pPr>
-            <w:r>
-              <w:rPr>
-                <w:rFonts w:ascii="Times New Roman" w:hAnsi="Times New Roman" w:cs="Times New Roman"/>
-                <w:noProof/>
-              </w:rPr>
               <w:t>-</w:t>
             </w:r>
           </w:p>
@@ -2371,7 +2584,27 @@
                 <w:rFonts w:ascii="Times New Roman" w:hAnsi="Times New Roman" w:cs="Times New Roman"/>
                 <w:noProof/>
               </w:rPr>
-              <w:t>+ (TotalPrice)</w:t>
+              <w:t>-</w:t>
+            </w:r>
+          </w:p>
+        </w:tc>
+        <w:tc>
+          <w:tcPr>
+            <w:tcW w:w="2338" w:type="dxa"/>
+          </w:tcPr>
+          <w:p>
+            <w:pPr>
+              <w:rPr>
+                <w:rFonts w:ascii="Times New Roman" w:hAnsi="Times New Roman" w:cs="Times New Roman"/>
+                <w:noProof/>
+              </w:rPr>
+            </w:pPr>
+            <w:r>
+              <w:rPr>
+                <w:rFonts w:ascii="Times New Roman" w:hAnsi="Times New Roman" w:cs="Times New Roman"/>
+                <w:noProof/>
+              </w:rPr>
+              <w:t>+ (FinalPrice)</w:t>
             </w:r>
           </w:p>
         </w:tc>
@@ -2397,28 +2630,65 @@
           <w:rFonts w:ascii="Times New Roman" w:hAnsi="Times New Roman" w:cs="Times New Roman"/>
           <w:noProof/>
         </w:rPr>
-        <w:t>R8: Số tiền nợ (DebtMoney) của công nợ (DEBT) bằng tiền phải trả</w:t>
-      </w:r>
-      <w:r>
-        <w:rPr>
-          <w:rFonts w:ascii="Times New Roman" w:hAnsi="Times New Roman" w:cs="Times New Roman"/>
-          <w:noProof/>
-        </w:rPr>
-        <w:t xml:space="preserve"> (FinalPrice)</w:t>
-      </w:r>
-      <w:r>
-        <w:rPr>
-          <w:rFonts w:ascii="Times New Roman" w:hAnsi="Times New Roman" w:cs="Times New Roman"/>
-          <w:noProof/>
-        </w:rPr>
-        <w:t xml:space="preserve"> của đơn hàng.</w:t>
-      </w:r>
-      <w:r>
-        <w:rPr>
-          <w:rFonts w:ascii="Times New Roman" w:hAnsi="Times New Roman" w:cs="Times New Roman"/>
-          <w:noProof/>
-        </w:rPr>
-        <w:t>(ORDER)</w:t>
+        <w:t xml:space="preserve">R9: </w:t>
+      </w:r>
+      <w:r>
+        <w:rPr>
+          <w:rFonts w:ascii="Times New Roman" w:hAnsi="Times New Roman" w:cs="Times New Roman"/>
+          <w:noProof/>
+        </w:rPr>
+        <w:t xml:space="preserve"> (</w:t>
+      </w:r>
+      <w:r>
+        <w:rPr>
+          <w:rFonts w:ascii="Times New Roman" w:hAnsi="Times New Roman" w:cs="Times New Roman"/>
+          <w:noProof/>
+        </w:rPr>
+        <w:t>deprecated</w:t>
+      </w:r>
+      <w:r>
+        <w:rPr>
+          <w:rFonts w:ascii="Times New Roman" w:hAnsi="Times New Roman" w:cs="Times New Roman"/>
+          <w:noProof/>
+        </w:rPr>
+        <w:t>)</w:t>
+      </w:r>
+    </w:p>
+    <w:p>
+      <w:pPr>
+        <w:rPr>
+          <w:rFonts w:ascii="Times New Roman" w:hAnsi="Times New Roman" w:cs="Times New Roman"/>
+          <w:noProof/>
+        </w:rPr>
+      </w:pPr>
+    </w:p>
+    <w:p>
+      <w:pPr>
+        <w:rPr>
+          <w:rFonts w:ascii="Times New Roman" w:hAnsi="Times New Roman" w:cs="Times New Roman"/>
+          <w:noProof/>
+        </w:rPr>
+      </w:pPr>
+      <w:r>
+        <w:rPr>
+          <w:rFonts w:ascii="Times New Roman" w:hAnsi="Times New Roman" w:cs="Times New Roman"/>
+          <w:noProof/>
+        </w:rPr>
+        <w:t>R10: Đối với mỗi đơn hàng (ORDER) thì tổng tiền (TotalPrice) bằng tổng các thành tiền (Result) của các mặt hàng trong chi tiết đơn hàng</w:t>
+      </w:r>
+      <w:r>
+        <w:rPr>
+          <w:rFonts w:ascii="Times New Roman" w:hAnsi="Times New Roman" w:cs="Times New Roman"/>
+          <w:noProof/>
+        </w:rPr>
+        <w:t xml:space="preserve"> (ORDER_DETAIL)</w:t>
+      </w:r>
+      <w:r>
+        <w:rPr>
+          <w:rFonts w:ascii="Times New Roman" w:hAnsi="Times New Roman" w:cs="Times New Roman"/>
+          <w:noProof/>
+        </w:rPr>
+        <w:t xml:space="preserve"> của đơn hàng đó</w:t>
       </w:r>
     </w:p>
     <w:tbl>
@@ -2450,7 +2720,7 @@
                 <w:rFonts w:ascii="Times New Roman" w:hAnsi="Times New Roman" w:cs="Times New Roman"/>
                 <w:noProof/>
               </w:rPr>
-              <w:t>R8</w:t>
+              <w:t>R10</w:t>
             </w:r>
           </w:p>
         </w:tc>
@@ -2532,7 +2802,7 @@
                 <w:rFonts w:ascii="Times New Roman" w:hAnsi="Times New Roman" w:cs="Times New Roman"/>
                 <w:noProof/>
               </w:rPr>
-              <w:t>DEBT</w:t>
+              <w:t>ORDER_DETAIL</w:t>
             </w:r>
           </w:p>
         </w:tc>
@@ -2572,27 +2842,27 @@
                 <w:rFonts w:ascii="Times New Roman" w:hAnsi="Times New Roman" w:cs="Times New Roman"/>
                 <w:noProof/>
               </w:rPr>
-              <w:t>-</w:t>
-            </w:r>
-          </w:p>
-        </w:tc>
-        <w:tc>
-          <w:tcPr>
-            <w:tcW w:w="2338" w:type="dxa"/>
-          </w:tcPr>
-          <w:p>
-            <w:pPr>
-              <w:rPr>
-                <w:rFonts w:ascii="Times New Roman" w:hAnsi="Times New Roman" w:cs="Times New Roman"/>
-                <w:noProof/>
-              </w:rPr>
-            </w:pPr>
-            <w:r>
-              <w:rPr>
-                <w:rFonts w:ascii="Times New Roman" w:hAnsi="Times New Roman" w:cs="Times New Roman"/>
-                <w:noProof/>
-              </w:rPr>
-              <w:t>+ (FinalPrice)</w:t>
+              <w:t xml:space="preserve">+ </w:t>
+            </w:r>
+          </w:p>
+        </w:tc>
+        <w:tc>
+          <w:tcPr>
+            <w:tcW w:w="2338" w:type="dxa"/>
+          </w:tcPr>
+          <w:p>
+            <w:pPr>
+              <w:rPr>
+                <w:rFonts w:ascii="Times New Roman" w:hAnsi="Times New Roman" w:cs="Times New Roman"/>
+                <w:noProof/>
+              </w:rPr>
+            </w:pPr>
+            <w:r>
+              <w:rPr>
+                <w:rFonts w:ascii="Times New Roman" w:hAnsi="Times New Roman" w:cs="Times New Roman"/>
+                <w:noProof/>
+              </w:rPr>
+              <w:t>+ (Result)</w:t>
             </w:r>
           </w:p>
         </w:tc>
@@ -2618,14 +2888,42 @@
           <w:rFonts w:ascii="Times New Roman" w:hAnsi="Times New Roman" w:cs="Times New Roman"/>
           <w:noProof/>
         </w:rPr>
-        <w:t>R9: Đối với mỗi chi tiết đơn hàng (ORDER_DETAIL) thành</w:t>
-      </w:r>
-      <w:r>
-        <w:rPr>
-          <w:rFonts w:ascii="Times New Roman" w:hAnsi="Times New Roman" w:cs="Times New Roman"/>
-          <w:noProof/>
-        </w:rPr>
-        <w:t xml:space="preserve"> tiền bằng số lượng (Quantity) nhân với đơn giá (Price)</w:t>
+        <w:t>R11: Ở mỗi đơn bán hàng</w:t>
+      </w:r>
+      <w:r>
+        <w:rPr>
+          <w:rFonts w:ascii="Times New Roman" w:hAnsi="Times New Roman" w:cs="Times New Roman"/>
+          <w:noProof/>
+        </w:rPr>
+        <w:t xml:space="preserve"> (PURCHASE_ORDER)</w:t>
+      </w:r>
+      <w:r>
+        <w:rPr>
+          <w:rFonts w:ascii="Times New Roman" w:hAnsi="Times New Roman" w:cs="Times New Roman"/>
+          <w:noProof/>
+        </w:rPr>
+        <w:t xml:space="preserve">, số tiền giảm giá </w:t>
+      </w:r>
+      <w:r>
+        <w:rPr>
+          <w:rFonts w:ascii="Times New Roman" w:hAnsi="Times New Roman" w:cs="Times New Roman"/>
+          <w:noProof/>
+        </w:rPr>
+        <w:t xml:space="preserve">(Discount) </w:t>
+      </w:r>
+      <w:r>
+        <w:rPr>
+          <w:rFonts w:ascii="Times New Roman" w:hAnsi="Times New Roman" w:cs="Times New Roman"/>
+          <w:noProof/>
+        </w:rPr>
+        <w:t>phải nhỏ</w:t>
+      </w:r>
+      <w:r>
+        <w:rPr>
+          <w:rFonts w:ascii="Times New Roman" w:hAnsi="Times New Roman" w:cs="Times New Roman"/>
+          <w:noProof/>
+        </w:rPr>
+        <w:t xml:space="preserve"> hơn tổng tiền (TotalPrice)</w:t>
       </w:r>
     </w:p>
     <w:tbl>
@@ -2657,14 +2955,8 @@
                 <w:rFonts w:ascii="Times New Roman" w:hAnsi="Times New Roman" w:cs="Times New Roman"/>
                 <w:noProof/>
               </w:rPr>
-              <w:t>R9</w:t>
-            </w:r>
-            <w:r>
-              <w:rPr>
-                <w:rFonts w:ascii="Times New Roman" w:hAnsi="Times New Roman" w:cs="Times New Roman"/>
-                <w:noProof/>
-              </w:rPr>
-              <w:t>9</w:t>
+              <w:lastRenderedPageBreak/>
+              <w:t>R11</w:t>
             </w:r>
           </w:p>
         </w:tc>
@@ -2746,7 +3038,7 @@
                 <w:rFonts w:ascii="Times New Roman" w:hAnsi="Times New Roman" w:cs="Times New Roman"/>
                 <w:noProof/>
               </w:rPr>
-              <w:t>ORDER_DETAIL</w:t>
+              <w:t>PURCHASE_ORDER</w:t>
             </w:r>
           </w:p>
         </w:tc>
@@ -2806,7 +3098,89 @@
                 <w:rFonts w:ascii="Times New Roman" w:hAnsi="Times New Roman" w:cs="Times New Roman"/>
                 <w:noProof/>
               </w:rPr>
-              <w:t>+ (Quantity, Price)</w:t>
+              <w:t>+ (Discount)</w:t>
+            </w:r>
+          </w:p>
+        </w:tc>
+      </w:tr>
+      <w:tr>
+        <w:tc>
+          <w:tcPr>
+            <w:tcW w:w="2337" w:type="dxa"/>
+          </w:tcPr>
+          <w:p>
+            <w:pPr>
+              <w:rPr>
+                <w:rFonts w:ascii="Times New Roman" w:hAnsi="Times New Roman" w:cs="Times New Roman"/>
+                <w:noProof/>
+              </w:rPr>
+            </w:pPr>
+            <w:r>
+              <w:rPr>
+                <w:rFonts w:ascii="Times New Roman" w:hAnsi="Times New Roman" w:cs="Times New Roman"/>
+                <w:noProof/>
+              </w:rPr>
+              <w:t>ORDER</w:t>
+            </w:r>
+          </w:p>
+        </w:tc>
+        <w:tc>
+          <w:tcPr>
+            <w:tcW w:w="2337" w:type="dxa"/>
+          </w:tcPr>
+          <w:p>
+            <w:pPr>
+              <w:rPr>
+                <w:rFonts w:ascii="Times New Roman" w:hAnsi="Times New Roman" w:cs="Times New Roman"/>
+                <w:noProof/>
+              </w:rPr>
+            </w:pPr>
+            <w:r>
+              <w:rPr>
+                <w:rFonts w:ascii="Times New Roman" w:hAnsi="Times New Roman" w:cs="Times New Roman"/>
+                <w:noProof/>
+              </w:rPr>
+              <w:t>-</w:t>
+            </w:r>
+          </w:p>
+        </w:tc>
+        <w:tc>
+          <w:tcPr>
+            <w:tcW w:w="2338" w:type="dxa"/>
+          </w:tcPr>
+          <w:p>
+            <w:pPr>
+              <w:rPr>
+                <w:rFonts w:ascii="Times New Roman" w:hAnsi="Times New Roman" w:cs="Times New Roman"/>
+                <w:noProof/>
+              </w:rPr>
+            </w:pPr>
+            <w:r>
+              <w:rPr>
+                <w:rFonts w:ascii="Times New Roman" w:hAnsi="Times New Roman" w:cs="Times New Roman"/>
+                <w:noProof/>
+              </w:rPr>
+              <w:t xml:space="preserve">- </w:t>
+            </w:r>
+          </w:p>
+        </w:tc>
+        <w:tc>
+          <w:tcPr>
+            <w:tcW w:w="2338" w:type="dxa"/>
+          </w:tcPr>
+          <w:p>
+            <w:pPr>
+              <w:rPr>
+                <w:rFonts w:ascii="Times New Roman" w:hAnsi="Times New Roman" w:cs="Times New Roman"/>
+                <w:noProof/>
+              </w:rPr>
+            </w:pPr>
+            <w:r>
+              <w:rPr>
+                <w:rFonts w:ascii="Times New Roman" w:hAnsi="Times New Roman" w:cs="Times New Roman"/>
+                <w:noProof/>
+              </w:rPr>
+              <w:t>+ (TotalPrice)</w:t>
             </w:r>
           </w:p>
         </w:tc>
@@ -2832,37 +3206,7 @@
           <w:rFonts w:ascii="Times New Roman" w:hAnsi="Times New Roman" w:cs="Times New Roman"/>
           <w:noProof/>
         </w:rPr>
-        <w:t>R10: Đối với mỗi đơn hàng (ORDER) thì tổng tiền (TotalPrice) bằng tổng các thành tiền (</w:t>
-      </w:r>
-      <w:bookmarkStart w:id="0" w:name="_GoBack"/>
-      <w:r>
-        <w:rPr>
-          <w:rFonts w:ascii="Times New Roman" w:hAnsi="Times New Roman" w:cs="Times New Roman"/>
-          <w:noProof/>
-        </w:rPr>
-        <w:t>Result</w:t>
-      </w:r>
-      <w:bookmarkEnd w:id="0"/>
-      <w:r>
-        <w:rPr>
-          <w:rFonts w:ascii="Times New Roman" w:hAnsi="Times New Roman" w:cs="Times New Roman"/>
-          <w:noProof/>
-        </w:rPr>
-        <w:t>) của các mặt hàng trong chi tiết đơn hàng</w:t>
-      </w:r>
-      <w:r>
-        <w:rPr>
-          <w:rFonts w:ascii="Times New Roman" w:hAnsi="Times New Roman" w:cs="Times New Roman"/>
-          <w:noProof/>
-        </w:rPr>
-        <w:t xml:space="preserve"> (ORDER_DETAIL)</w:t>
-      </w:r>
-      <w:r>
-        <w:rPr>
-          <w:rFonts w:ascii="Times New Roman" w:hAnsi="Times New Roman" w:cs="Times New Roman"/>
-          <w:noProof/>
-        </w:rPr>
-        <w:t xml:space="preserve"> của đơn hàng đó</w:t>
+        <w:t>R12: Nếu đơn bán hàng (PURCHASE_ORDER) có tổng thành tiền (TotalPrice) lớn hơn 20 triệu (giá trị mặc định lấy từ bảng CONSTANT) thì cho phép trả nhiều kì (IsMultiPaid = true); ngược lại IsMultiPaid = false</w:t>
       </w:r>
     </w:p>
     <w:tbl>
@@ -2894,7 +3238,7 @@
                 <w:rFonts w:ascii="Times New Roman" w:hAnsi="Times New Roman" w:cs="Times New Roman"/>
                 <w:noProof/>
               </w:rPr>
-              <w:t>R10</w:t>
+              <w:t>R12</w:t>
             </w:r>
           </w:p>
         </w:tc>
@@ -2976,67 +3320,149 @@
                 <w:rFonts w:ascii="Times New Roman" w:hAnsi="Times New Roman" w:cs="Times New Roman"/>
                 <w:noProof/>
               </w:rPr>
-              <w:t>ORDER_DETAIL</w:t>
-            </w:r>
-          </w:p>
-        </w:tc>
-        <w:tc>
-          <w:tcPr>
-            <w:tcW w:w="2337" w:type="dxa"/>
-          </w:tcPr>
-          <w:p>
-            <w:pPr>
-              <w:rPr>
-                <w:rFonts w:ascii="Times New Roman" w:hAnsi="Times New Roman" w:cs="Times New Roman"/>
-                <w:noProof/>
-              </w:rPr>
-            </w:pPr>
-            <w:r>
-              <w:rPr>
-                <w:rFonts w:ascii="Times New Roman" w:hAnsi="Times New Roman" w:cs="Times New Roman"/>
-                <w:noProof/>
-              </w:rPr>
-              <w:t xml:space="preserve">+ </w:t>
-            </w:r>
-          </w:p>
-        </w:tc>
-        <w:tc>
-          <w:tcPr>
-            <w:tcW w:w="2338" w:type="dxa"/>
-          </w:tcPr>
-          <w:p>
-            <w:pPr>
-              <w:rPr>
-                <w:rFonts w:ascii="Times New Roman" w:hAnsi="Times New Roman" w:cs="Times New Roman"/>
-                <w:noProof/>
-              </w:rPr>
-            </w:pPr>
-            <w:r>
-              <w:rPr>
-                <w:rFonts w:ascii="Times New Roman" w:hAnsi="Times New Roman" w:cs="Times New Roman"/>
-                <w:noProof/>
-              </w:rPr>
-              <w:t xml:space="preserve">+ </w:t>
-            </w:r>
-          </w:p>
-        </w:tc>
-        <w:tc>
-          <w:tcPr>
-            <w:tcW w:w="2338" w:type="dxa"/>
-          </w:tcPr>
-          <w:p>
-            <w:pPr>
-              <w:rPr>
-                <w:rFonts w:ascii="Times New Roman" w:hAnsi="Times New Roman" w:cs="Times New Roman"/>
-                <w:noProof/>
-              </w:rPr>
-            </w:pPr>
-            <w:r>
-              <w:rPr>
-                <w:rFonts w:ascii="Times New Roman" w:hAnsi="Times New Roman" w:cs="Times New Roman"/>
-                <w:noProof/>
-              </w:rPr>
-              <w:t>+ (Result)</w:t>
+              <w:t>PURCHASE_ORDER</w:t>
+            </w:r>
+          </w:p>
+        </w:tc>
+        <w:tc>
+          <w:tcPr>
+            <w:tcW w:w="2337" w:type="dxa"/>
+          </w:tcPr>
+          <w:p>
+            <w:pPr>
+              <w:rPr>
+                <w:rFonts w:ascii="Times New Roman" w:hAnsi="Times New Roman" w:cs="Times New Roman"/>
+                <w:noProof/>
+              </w:rPr>
+            </w:pPr>
+            <w:r>
+              <w:rPr>
+                <w:rFonts w:ascii="Times New Roman" w:hAnsi="Times New Roman" w:cs="Times New Roman"/>
+                <w:noProof/>
+              </w:rPr>
+              <w:t>+</w:t>
+            </w:r>
+          </w:p>
+        </w:tc>
+        <w:tc>
+          <w:tcPr>
+            <w:tcW w:w="2338" w:type="dxa"/>
+          </w:tcPr>
+          <w:p>
+            <w:pPr>
+              <w:rPr>
+                <w:rFonts w:ascii="Times New Roman" w:hAnsi="Times New Roman" w:cs="Times New Roman"/>
+                <w:noProof/>
+              </w:rPr>
+            </w:pPr>
+            <w:r>
+              <w:rPr>
+                <w:rFonts w:ascii="Times New Roman" w:hAnsi="Times New Roman" w:cs="Times New Roman"/>
+                <w:noProof/>
+              </w:rPr>
+              <w:t>-</w:t>
+            </w:r>
+          </w:p>
+        </w:tc>
+        <w:tc>
+          <w:tcPr>
+            <w:tcW w:w="2338" w:type="dxa"/>
+          </w:tcPr>
+          <w:p>
+            <w:pPr>
+              <w:rPr>
+                <w:rFonts w:ascii="Times New Roman" w:hAnsi="Times New Roman" w:cs="Times New Roman"/>
+                <w:noProof/>
+              </w:rPr>
+            </w:pPr>
+            <w:r>
+              <w:rPr>
+                <w:rFonts w:ascii="Times New Roman" w:hAnsi="Times New Roman" w:cs="Times New Roman"/>
+                <w:noProof/>
+              </w:rPr>
+              <w:t>+ (IsMultiPaid)</w:t>
+            </w:r>
+          </w:p>
+        </w:tc>
+      </w:tr>
+      <w:tr>
+        <w:tc>
+          <w:tcPr>
+            <w:tcW w:w="2337" w:type="dxa"/>
+          </w:tcPr>
+          <w:p>
+            <w:pPr>
+              <w:rPr>
+                <w:rFonts w:ascii="Times New Roman" w:hAnsi="Times New Roman" w:cs="Times New Roman"/>
+                <w:noProof/>
+              </w:rPr>
+            </w:pPr>
+            <w:r>
+              <w:rPr>
+                <w:rFonts w:ascii="Times New Roman" w:hAnsi="Times New Roman" w:cs="Times New Roman"/>
+                <w:noProof/>
+              </w:rPr>
+              <w:t>ORDER</w:t>
+            </w:r>
+          </w:p>
+        </w:tc>
+        <w:tc>
+          <w:tcPr>
+            <w:tcW w:w="2337" w:type="dxa"/>
+          </w:tcPr>
+          <w:p>
+            <w:pPr>
+              <w:rPr>
+                <w:rFonts w:ascii="Times New Roman" w:hAnsi="Times New Roman" w:cs="Times New Roman"/>
+                <w:noProof/>
+              </w:rPr>
+            </w:pPr>
+            <w:r>
+              <w:rPr>
+                <w:rFonts w:ascii="Times New Roman" w:hAnsi="Times New Roman" w:cs="Times New Roman"/>
+                <w:noProof/>
+              </w:rPr>
+              <w:t>-</w:t>
+            </w:r>
+          </w:p>
+        </w:tc>
+        <w:tc>
+          <w:tcPr>
+            <w:tcW w:w="2338" w:type="dxa"/>
+          </w:tcPr>
+          <w:p>
+            <w:pPr>
+              <w:rPr>
+                <w:rFonts w:ascii="Times New Roman" w:hAnsi="Times New Roman" w:cs="Times New Roman"/>
+                <w:noProof/>
+              </w:rPr>
+            </w:pPr>
+            <w:r>
+              <w:rPr>
+                <w:rFonts w:ascii="Times New Roman" w:hAnsi="Times New Roman" w:cs="Times New Roman"/>
+                <w:noProof/>
+              </w:rPr>
+              <w:t>-</w:t>
+            </w:r>
+          </w:p>
+        </w:tc>
+        <w:tc>
+          <w:tcPr>
+            <w:tcW w:w="2338" w:type="dxa"/>
+          </w:tcPr>
+          <w:p>
+            <w:pPr>
+              <w:rPr>
+                <w:rFonts w:ascii="Times New Roman" w:hAnsi="Times New Roman" w:cs="Times New Roman"/>
+                <w:noProof/>
+              </w:rPr>
+            </w:pPr>
+            <w:r>
+              <w:rPr>
+                <w:rFonts w:ascii="Times New Roman" w:hAnsi="Times New Roman" w:cs="Times New Roman"/>
+                <w:noProof/>
+              </w:rPr>
+              <w:t>+ (TotalPrice)</w:t>
             </w:r>
           </w:p>
         </w:tc>
@@ -3062,42 +3488,7 @@
           <w:rFonts w:ascii="Times New Roman" w:hAnsi="Times New Roman" w:cs="Times New Roman"/>
           <w:noProof/>
         </w:rPr>
-        <w:t>R11: Ở mỗi đơn bán hàng</w:t>
-      </w:r>
-      <w:r>
-        <w:rPr>
-          <w:rFonts w:ascii="Times New Roman" w:hAnsi="Times New Roman" w:cs="Times New Roman"/>
-          <w:noProof/>
-        </w:rPr>
-        <w:t xml:space="preserve"> (PURCHASE_ORDER)</w:t>
-      </w:r>
-      <w:r>
-        <w:rPr>
-          <w:rFonts w:ascii="Times New Roman" w:hAnsi="Times New Roman" w:cs="Times New Roman"/>
-          <w:noProof/>
-        </w:rPr>
-        <w:t xml:space="preserve">, số tiền giảm giá </w:t>
-      </w:r>
-      <w:r>
-        <w:rPr>
-          <w:rFonts w:ascii="Times New Roman" w:hAnsi="Times New Roman" w:cs="Times New Roman"/>
-          <w:noProof/>
-        </w:rPr>
-        <w:t xml:space="preserve">(Discount) </w:t>
-      </w:r>
-      <w:r>
-        <w:rPr>
-          <w:rFonts w:ascii="Times New Roman" w:hAnsi="Times New Roman" w:cs="Times New Roman"/>
-          <w:noProof/>
-        </w:rPr>
-        <w:t>phải nhỏ</w:t>
-      </w:r>
-      <w:r>
-        <w:rPr>
-          <w:rFonts w:ascii="Times New Roman" w:hAnsi="Times New Roman" w:cs="Times New Roman"/>
-          <w:noProof/>
-        </w:rPr>
-        <w:t xml:space="preserve"> hơn tổng tiền (TotalPrice)</w:t>
+        <w:t>R13: Đối với mỗi đơn đặt hàng (PURCHASE_ORDER) số tiền phải thanh toán (FinalPrice) bằng tổng thành tiền (TotalPrice) + VAT – Số tiền được giảm giá (Discount) + Số tiền phụ thu dịch vụ (ExtraPaid)</w:t>
       </w:r>
     </w:p>
     <w:tbl>
@@ -3129,7 +3520,7 @@
                 <w:rFonts w:ascii="Times New Roman" w:hAnsi="Times New Roman" w:cs="Times New Roman"/>
                 <w:noProof/>
               </w:rPr>
-              <w:t>R11</w:t>
+              <w:t>R13</w:t>
             </w:r>
           </w:p>
         </w:tc>
@@ -3271,7 +3662,7 @@
                 <w:rFonts w:ascii="Times New Roman" w:hAnsi="Times New Roman" w:cs="Times New Roman"/>
                 <w:noProof/>
               </w:rPr>
-              <w:t>+ (Discount)</w:t>
+              <w:t>+ (Discount, ExtraPaid)</w:t>
             </w:r>
           </w:p>
         </w:tc>
@@ -3333,27 +3724,27 @@
                 <w:rFonts w:ascii="Times New Roman" w:hAnsi="Times New Roman" w:cs="Times New Roman"/>
                 <w:noProof/>
               </w:rPr>
-              <w:t xml:space="preserve">- </w:t>
-            </w:r>
-          </w:p>
-        </w:tc>
-        <w:tc>
-          <w:tcPr>
-            <w:tcW w:w="2338" w:type="dxa"/>
-          </w:tcPr>
-          <w:p>
-            <w:pPr>
-              <w:rPr>
-                <w:rFonts w:ascii="Times New Roman" w:hAnsi="Times New Roman" w:cs="Times New Roman"/>
-                <w:noProof/>
-              </w:rPr>
-            </w:pPr>
-            <w:r>
-              <w:rPr>
-                <w:rFonts w:ascii="Times New Roman" w:hAnsi="Times New Roman" w:cs="Times New Roman"/>
-                <w:noProof/>
-              </w:rPr>
-              <w:t>+ (TotalPrice)</w:t>
+              <w:t>-</w:t>
+            </w:r>
+          </w:p>
+        </w:tc>
+        <w:tc>
+          <w:tcPr>
+            <w:tcW w:w="2338" w:type="dxa"/>
+          </w:tcPr>
+          <w:p>
+            <w:pPr>
+              <w:rPr>
+                <w:rFonts w:ascii="Times New Roman" w:hAnsi="Times New Roman" w:cs="Times New Roman"/>
+                <w:noProof/>
+              </w:rPr>
+            </w:pPr>
+            <w:r>
+              <w:rPr>
+                <w:rFonts w:ascii="Times New Roman" w:hAnsi="Times New Roman" w:cs="Times New Roman"/>
+                <w:noProof/>
+              </w:rPr>
+              <w:t>+ (Total, Vat, FinalPrice)</w:t>
             </w:r>
           </w:p>
         </w:tc>
@@ -3379,8 +3770,460 @@
           <w:rFonts w:ascii="Times New Roman" w:hAnsi="Times New Roman" w:cs="Times New Roman"/>
           <w:noProof/>
         </w:rPr>
-        <w:lastRenderedPageBreak/>
-        <w:t>R12: Nếu đơn bán hàng (PURCHASE_ORDER) có tổng thành tiền (TotalPrice) lớn hơn 20 triệu (giá trị mặc định lấy từ bảng CONSTANT) thì cho phép trả nhiều kì (IsMultiPaid = true); ngược lại IsMultiPaid = false</w:t>
+        <w:t>R14</w:t>
+      </w:r>
+      <w:r>
+        <w:rPr>
+          <w:rFonts w:ascii="Times New Roman" w:hAnsi="Times New Roman" w:cs="Times New Roman"/>
+          <w:noProof/>
+        </w:rPr>
+        <w:t>: Số tiền được giảm giá (Discount) ở mỗi đơn bán hàng (PURCHASE_ORDER) được tính bằng tỉ xuất giảm giá (Discount) của nhóm khách hàng (GROUPofCUSTOMER) nhân với tổng thành tiền (TotalPrice) của hoá đơn đó (ORDER)</w:t>
+      </w:r>
+    </w:p>
+    <w:tbl>
+      <w:tblPr>
+        <w:tblStyle w:val="TableGrid"/>
+        <w:tblW w:w="0" w:type="auto"/>
+        <w:tblLook w:val="04A0" w:firstRow="1" w:lastRow="0" w:firstColumn="1" w:lastColumn="0" w:noHBand="0" w:noVBand="1"/>
+      </w:tblPr>
+      <w:tblGrid>
+        <w:gridCol w:w="2343"/>
+        <w:gridCol w:w="2335"/>
+        <w:gridCol w:w="2336"/>
+        <w:gridCol w:w="2336"/>
+      </w:tblGrid>
+      <w:tr>
+        <w:tc>
+          <w:tcPr>
+            <w:tcW w:w="2337" w:type="dxa"/>
+          </w:tcPr>
+          <w:p>
+            <w:pPr>
+              <w:rPr>
+                <w:rFonts w:ascii="Times New Roman" w:hAnsi="Times New Roman" w:cs="Times New Roman"/>
+                <w:noProof/>
+              </w:rPr>
+            </w:pPr>
+            <w:r>
+              <w:rPr>
+                <w:rFonts w:ascii="Times New Roman" w:hAnsi="Times New Roman" w:cs="Times New Roman"/>
+                <w:noProof/>
+              </w:rPr>
+              <w:t>R14</w:t>
+            </w:r>
+          </w:p>
+        </w:tc>
+        <w:tc>
+          <w:tcPr>
+            <w:tcW w:w="2337" w:type="dxa"/>
+          </w:tcPr>
+          <w:p>
+            <w:pPr>
+              <w:rPr>
+                <w:rFonts w:ascii="Times New Roman" w:hAnsi="Times New Roman" w:cs="Times New Roman"/>
+                <w:noProof/>
+              </w:rPr>
+            </w:pPr>
+            <w:r>
+              <w:rPr>
+                <w:rFonts w:ascii="Times New Roman" w:hAnsi="Times New Roman" w:cs="Times New Roman"/>
+                <w:noProof/>
+              </w:rPr>
+              <w:t>Insert</w:t>
+            </w:r>
+          </w:p>
+        </w:tc>
+        <w:tc>
+          <w:tcPr>
+            <w:tcW w:w="2338" w:type="dxa"/>
+          </w:tcPr>
+          <w:p>
+            <w:pPr>
+              <w:rPr>
+                <w:rFonts w:ascii="Times New Roman" w:hAnsi="Times New Roman" w:cs="Times New Roman"/>
+                <w:noProof/>
+              </w:rPr>
+            </w:pPr>
+            <w:r>
+              <w:rPr>
+                <w:rFonts w:ascii="Times New Roman" w:hAnsi="Times New Roman" w:cs="Times New Roman"/>
+                <w:noProof/>
+              </w:rPr>
+              <w:t>Delete</w:t>
+            </w:r>
+          </w:p>
+        </w:tc>
+        <w:tc>
+          <w:tcPr>
+            <w:tcW w:w="2338" w:type="dxa"/>
+          </w:tcPr>
+          <w:p>
+            <w:pPr>
+              <w:rPr>
+                <w:rFonts w:ascii="Times New Roman" w:hAnsi="Times New Roman" w:cs="Times New Roman"/>
+                <w:noProof/>
+              </w:rPr>
+            </w:pPr>
+            <w:r>
+              <w:rPr>
+                <w:rFonts w:ascii="Times New Roman" w:hAnsi="Times New Roman" w:cs="Times New Roman"/>
+                <w:noProof/>
+              </w:rPr>
+              <w:t>Update</w:t>
+            </w:r>
+          </w:p>
+        </w:tc>
+      </w:tr>
+      <w:tr>
+        <w:tc>
+          <w:tcPr>
+            <w:tcW w:w="2337" w:type="dxa"/>
+          </w:tcPr>
+          <w:p>
+            <w:pPr>
+              <w:rPr>
+                <w:rFonts w:ascii="Times New Roman" w:hAnsi="Times New Roman" w:cs="Times New Roman"/>
+                <w:noProof/>
+              </w:rPr>
+            </w:pPr>
+            <w:r>
+              <w:rPr>
+                <w:rFonts w:ascii="Times New Roman" w:hAnsi="Times New Roman" w:cs="Times New Roman"/>
+                <w:noProof/>
+              </w:rPr>
+              <w:t>GROUPofCUSTOMER</w:t>
+            </w:r>
+          </w:p>
+        </w:tc>
+        <w:tc>
+          <w:tcPr>
+            <w:tcW w:w="2337" w:type="dxa"/>
+          </w:tcPr>
+          <w:p>
+            <w:pPr>
+              <w:rPr>
+                <w:rFonts w:ascii="Times New Roman" w:hAnsi="Times New Roman" w:cs="Times New Roman"/>
+                <w:noProof/>
+              </w:rPr>
+            </w:pPr>
+            <w:r>
+              <w:rPr>
+                <w:rFonts w:ascii="Times New Roman" w:hAnsi="Times New Roman" w:cs="Times New Roman"/>
+                <w:noProof/>
+              </w:rPr>
+              <w:t xml:space="preserve">- </w:t>
+            </w:r>
+          </w:p>
+        </w:tc>
+        <w:tc>
+          <w:tcPr>
+            <w:tcW w:w="2338" w:type="dxa"/>
+          </w:tcPr>
+          <w:p>
+            <w:pPr>
+              <w:rPr>
+                <w:rFonts w:ascii="Times New Roman" w:hAnsi="Times New Roman" w:cs="Times New Roman"/>
+                <w:noProof/>
+              </w:rPr>
+            </w:pPr>
+            <w:r>
+              <w:rPr>
+                <w:rFonts w:ascii="Times New Roman" w:hAnsi="Times New Roman" w:cs="Times New Roman"/>
+                <w:noProof/>
+              </w:rPr>
+              <w:t>-</w:t>
+            </w:r>
+          </w:p>
+        </w:tc>
+        <w:tc>
+          <w:tcPr>
+            <w:tcW w:w="2338" w:type="dxa"/>
+          </w:tcPr>
+          <w:p>
+            <w:pPr>
+              <w:rPr>
+                <w:rFonts w:ascii="Times New Roman" w:hAnsi="Times New Roman" w:cs="Times New Roman"/>
+                <w:noProof/>
+              </w:rPr>
+            </w:pPr>
+            <w:r>
+              <w:rPr>
+                <w:rFonts w:ascii="Times New Roman" w:hAnsi="Times New Roman" w:cs="Times New Roman"/>
+                <w:noProof/>
+              </w:rPr>
+              <w:t>+ (Discount)</w:t>
+            </w:r>
+          </w:p>
+        </w:tc>
+      </w:tr>
+      <w:tr>
+        <w:tc>
+          <w:tcPr>
+            <w:tcW w:w="2337" w:type="dxa"/>
+          </w:tcPr>
+          <w:p>
+            <w:pPr>
+              <w:rPr>
+                <w:rFonts w:ascii="Times New Roman" w:hAnsi="Times New Roman" w:cs="Times New Roman"/>
+                <w:noProof/>
+              </w:rPr>
+            </w:pPr>
+            <w:r>
+              <w:rPr>
+                <w:rFonts w:ascii="Times New Roman" w:hAnsi="Times New Roman" w:cs="Times New Roman"/>
+                <w:noProof/>
+              </w:rPr>
+              <w:t>PURCHASE_ORDER</w:t>
+            </w:r>
+          </w:p>
+        </w:tc>
+        <w:tc>
+          <w:tcPr>
+            <w:tcW w:w="2337" w:type="dxa"/>
+          </w:tcPr>
+          <w:p>
+            <w:pPr>
+              <w:rPr>
+                <w:rFonts w:ascii="Times New Roman" w:hAnsi="Times New Roman" w:cs="Times New Roman"/>
+                <w:noProof/>
+              </w:rPr>
+            </w:pPr>
+            <w:r>
+              <w:rPr>
+                <w:rFonts w:ascii="Times New Roman" w:hAnsi="Times New Roman" w:cs="Times New Roman"/>
+                <w:noProof/>
+              </w:rPr>
+              <w:t>+</w:t>
+            </w:r>
+          </w:p>
+        </w:tc>
+        <w:tc>
+          <w:tcPr>
+            <w:tcW w:w="2338" w:type="dxa"/>
+          </w:tcPr>
+          <w:p>
+            <w:pPr>
+              <w:rPr>
+                <w:rFonts w:ascii="Times New Roman" w:hAnsi="Times New Roman" w:cs="Times New Roman"/>
+                <w:noProof/>
+              </w:rPr>
+            </w:pPr>
+            <w:r>
+              <w:rPr>
+                <w:rFonts w:ascii="Times New Roman" w:hAnsi="Times New Roman" w:cs="Times New Roman"/>
+                <w:noProof/>
+              </w:rPr>
+              <w:t>-</w:t>
+            </w:r>
+          </w:p>
+        </w:tc>
+        <w:tc>
+          <w:tcPr>
+            <w:tcW w:w="2338" w:type="dxa"/>
+          </w:tcPr>
+          <w:p>
+            <w:pPr>
+              <w:rPr>
+                <w:rFonts w:ascii="Times New Roman" w:hAnsi="Times New Roman" w:cs="Times New Roman"/>
+                <w:noProof/>
+              </w:rPr>
+            </w:pPr>
+            <w:r>
+              <w:rPr>
+                <w:rFonts w:ascii="Times New Roman" w:hAnsi="Times New Roman" w:cs="Times New Roman"/>
+                <w:noProof/>
+              </w:rPr>
+              <w:t>+ (Discount)</w:t>
+            </w:r>
+          </w:p>
+        </w:tc>
+      </w:tr>
+      <w:tr>
+        <w:tc>
+          <w:tcPr>
+            <w:tcW w:w="2337" w:type="dxa"/>
+          </w:tcPr>
+          <w:p>
+            <w:pPr>
+              <w:rPr>
+                <w:rFonts w:ascii="Times New Roman" w:hAnsi="Times New Roman" w:cs="Times New Roman"/>
+                <w:noProof/>
+              </w:rPr>
+            </w:pPr>
+            <w:r>
+              <w:rPr>
+                <w:rFonts w:ascii="Times New Roman" w:hAnsi="Times New Roman" w:cs="Times New Roman"/>
+                <w:noProof/>
+              </w:rPr>
+              <w:t>CUSTOMER</w:t>
+            </w:r>
+          </w:p>
+        </w:tc>
+        <w:tc>
+          <w:tcPr>
+            <w:tcW w:w="2337" w:type="dxa"/>
+          </w:tcPr>
+          <w:p>
+            <w:pPr>
+              <w:rPr>
+                <w:rFonts w:ascii="Times New Roman" w:hAnsi="Times New Roman" w:cs="Times New Roman"/>
+                <w:noProof/>
+              </w:rPr>
+            </w:pPr>
+            <w:r>
+              <w:rPr>
+                <w:rFonts w:ascii="Times New Roman" w:hAnsi="Times New Roman" w:cs="Times New Roman"/>
+                <w:noProof/>
+              </w:rPr>
+              <w:t>-</w:t>
+            </w:r>
+          </w:p>
+        </w:tc>
+        <w:tc>
+          <w:tcPr>
+            <w:tcW w:w="2338" w:type="dxa"/>
+          </w:tcPr>
+          <w:p>
+            <w:pPr>
+              <w:rPr>
+                <w:rFonts w:ascii="Times New Roman" w:hAnsi="Times New Roman" w:cs="Times New Roman"/>
+                <w:noProof/>
+              </w:rPr>
+            </w:pPr>
+            <w:r>
+              <w:rPr>
+                <w:rFonts w:ascii="Times New Roman" w:hAnsi="Times New Roman" w:cs="Times New Roman"/>
+                <w:noProof/>
+              </w:rPr>
+              <w:t>-</w:t>
+            </w:r>
+          </w:p>
+        </w:tc>
+        <w:tc>
+          <w:tcPr>
+            <w:tcW w:w="2338" w:type="dxa"/>
+          </w:tcPr>
+          <w:p>
+            <w:pPr>
+              <w:rPr>
+                <w:rFonts w:ascii="Times New Roman" w:hAnsi="Times New Roman" w:cs="Times New Roman"/>
+                <w:noProof/>
+              </w:rPr>
+            </w:pPr>
+            <w:r>
+              <w:rPr>
+                <w:rFonts w:ascii="Times New Roman" w:hAnsi="Times New Roman" w:cs="Times New Roman"/>
+                <w:noProof/>
+              </w:rPr>
+              <w:t>+ (Group_id)</w:t>
+            </w:r>
+          </w:p>
+        </w:tc>
+      </w:tr>
+      <w:tr>
+        <w:tc>
+          <w:tcPr>
+            <w:tcW w:w="2337" w:type="dxa"/>
+          </w:tcPr>
+          <w:p>
+            <w:pPr>
+              <w:rPr>
+                <w:rFonts w:ascii="Times New Roman" w:hAnsi="Times New Roman" w:cs="Times New Roman"/>
+                <w:noProof/>
+              </w:rPr>
+            </w:pPr>
+            <w:r>
+              <w:rPr>
+                <w:rFonts w:ascii="Times New Roman" w:hAnsi="Times New Roman" w:cs="Times New Roman"/>
+                <w:noProof/>
+              </w:rPr>
+              <w:t>ORDER</w:t>
+            </w:r>
+          </w:p>
+        </w:tc>
+        <w:tc>
+          <w:tcPr>
+            <w:tcW w:w="2337" w:type="dxa"/>
+          </w:tcPr>
+          <w:p>
+            <w:pPr>
+              <w:rPr>
+                <w:rFonts w:ascii="Times New Roman" w:hAnsi="Times New Roman" w:cs="Times New Roman"/>
+                <w:noProof/>
+              </w:rPr>
+            </w:pPr>
+            <w:r>
+              <w:rPr>
+                <w:rFonts w:ascii="Times New Roman" w:hAnsi="Times New Roman" w:cs="Times New Roman"/>
+                <w:noProof/>
+              </w:rPr>
+              <w:t>-</w:t>
+            </w:r>
+          </w:p>
+        </w:tc>
+        <w:tc>
+          <w:tcPr>
+            <w:tcW w:w="2338" w:type="dxa"/>
+          </w:tcPr>
+          <w:p>
+            <w:pPr>
+              <w:rPr>
+                <w:rFonts w:ascii="Times New Roman" w:hAnsi="Times New Roman" w:cs="Times New Roman"/>
+                <w:noProof/>
+              </w:rPr>
+            </w:pPr>
+            <w:r>
+              <w:rPr>
+                <w:rFonts w:ascii="Times New Roman" w:hAnsi="Times New Roman" w:cs="Times New Roman"/>
+                <w:noProof/>
+              </w:rPr>
+              <w:t>-</w:t>
+            </w:r>
+          </w:p>
+        </w:tc>
+        <w:tc>
+          <w:tcPr>
+            <w:tcW w:w="2338" w:type="dxa"/>
+          </w:tcPr>
+          <w:p>
+            <w:pPr>
+              <w:rPr>
+                <w:rFonts w:ascii="Times New Roman" w:hAnsi="Times New Roman" w:cs="Times New Roman"/>
+                <w:noProof/>
+              </w:rPr>
+            </w:pPr>
+            <w:r>
+              <w:rPr>
+                <w:rFonts w:ascii="Times New Roman" w:hAnsi="Times New Roman" w:cs="Times New Roman"/>
+                <w:noProof/>
+              </w:rPr>
+              <w:t>+ (TotalPrice)</w:t>
+            </w:r>
+          </w:p>
+        </w:tc>
+      </w:tr>
+    </w:tbl>
+    <w:p>
+      <w:pPr>
+        <w:rPr>
+          <w:rFonts w:ascii="Times New Roman" w:hAnsi="Times New Roman" w:cs="Times New Roman"/>
+          <w:noProof/>
+        </w:rPr>
+      </w:pPr>
+    </w:p>
+    <w:p>
+      <w:pPr>
+        <w:rPr>
+          <w:rFonts w:ascii="Times New Roman" w:hAnsi="Times New Roman" w:cs="Times New Roman"/>
+          <w:noProof/>
+        </w:rPr>
+      </w:pPr>
+      <w:r>
+        <w:rPr>
+          <w:rFonts w:ascii="Times New Roman" w:hAnsi="Times New Roman" w:cs="Times New Roman"/>
+          <w:noProof/>
+        </w:rPr>
+        <w:t>R15: Nếu là đơn đặt hàng thì số tiền phải trả (FinalPrice) bằng tổng thành tiền (TotalPrice) cộng với thuế VAT</w:t>
       </w:r>
     </w:p>
     <w:tbl>
@@ -3412,7 +4255,7 @@
                 <w:rFonts w:ascii="Times New Roman" w:hAnsi="Times New Roman" w:cs="Times New Roman"/>
                 <w:noProof/>
               </w:rPr>
-              <w:t>R12</w:t>
+              <w:t>R15</w:t>
             </w:r>
           </w:p>
         </w:tc>
@@ -3494,7 +4337,7 @@
                 <w:rFonts w:ascii="Times New Roman" w:hAnsi="Times New Roman" w:cs="Times New Roman"/>
                 <w:noProof/>
               </w:rPr>
-              <w:t>PURCHASE_ORDER</w:t>
+              <w:t>ORDER</w:t>
             </w:r>
           </w:p>
         </w:tc>
@@ -3554,89 +4397,7 @@
                 <w:rFonts w:ascii="Times New Roman" w:hAnsi="Times New Roman" w:cs="Times New Roman"/>
                 <w:noProof/>
               </w:rPr>
-              <w:t>+ (IsMultiPaid)</w:t>
-            </w:r>
-          </w:p>
-        </w:tc>
-      </w:tr>
-      <w:tr>
-        <w:tc>
-          <w:tcPr>
-            <w:tcW w:w="2337" w:type="dxa"/>
-          </w:tcPr>
-          <w:p>
-            <w:pPr>
-              <w:rPr>
-                <w:rFonts w:ascii="Times New Roman" w:hAnsi="Times New Roman" w:cs="Times New Roman"/>
-                <w:noProof/>
-              </w:rPr>
-            </w:pPr>
-            <w:r>
-              <w:rPr>
-                <w:rFonts w:ascii="Times New Roman" w:hAnsi="Times New Roman" w:cs="Times New Roman"/>
-                <w:noProof/>
-              </w:rPr>
-              <w:t>ORDER</w:t>
-            </w:r>
-          </w:p>
-        </w:tc>
-        <w:tc>
-          <w:tcPr>
-            <w:tcW w:w="2337" w:type="dxa"/>
-          </w:tcPr>
-          <w:p>
-            <w:pPr>
-              <w:rPr>
-                <w:rFonts w:ascii="Times New Roman" w:hAnsi="Times New Roman" w:cs="Times New Roman"/>
-                <w:noProof/>
-              </w:rPr>
-            </w:pPr>
-            <w:r>
-              <w:rPr>
-                <w:rFonts w:ascii="Times New Roman" w:hAnsi="Times New Roman" w:cs="Times New Roman"/>
-                <w:noProof/>
-              </w:rPr>
-              <w:t>-</w:t>
-            </w:r>
-          </w:p>
-        </w:tc>
-        <w:tc>
-          <w:tcPr>
-            <w:tcW w:w="2338" w:type="dxa"/>
-          </w:tcPr>
-          <w:p>
-            <w:pPr>
-              <w:rPr>
-                <w:rFonts w:ascii="Times New Roman" w:hAnsi="Times New Roman" w:cs="Times New Roman"/>
-                <w:noProof/>
-              </w:rPr>
-            </w:pPr>
-            <w:r>
-              <w:rPr>
-                <w:rFonts w:ascii="Times New Roman" w:hAnsi="Times New Roman" w:cs="Times New Roman"/>
-                <w:noProof/>
-              </w:rPr>
-              <w:t>-</w:t>
-            </w:r>
-          </w:p>
-        </w:tc>
-        <w:tc>
-          <w:tcPr>
-            <w:tcW w:w="2338" w:type="dxa"/>
-          </w:tcPr>
-          <w:p>
-            <w:pPr>
-              <w:rPr>
-                <w:rFonts w:ascii="Times New Roman" w:hAnsi="Times New Roman" w:cs="Times New Roman"/>
-                <w:noProof/>
-              </w:rPr>
-            </w:pPr>
-            <w:r>
-              <w:rPr>
-                <w:rFonts w:ascii="Times New Roman" w:hAnsi="Times New Roman" w:cs="Times New Roman"/>
-                <w:noProof/>
-              </w:rPr>
-              <w:t>+ (TotalPrice)</w:t>
+              <w:t>+ (FinalPrice, TotalPrice, VAT)</w:t>
             </w:r>
           </w:p>
         </w:tc>
@@ -3660,941 +4421,6 @@
       <w:r>
         <w:rPr>
           <w:rFonts w:ascii="Times New Roman" w:hAnsi="Times New Roman" w:cs="Times New Roman"/>
-          <w:noProof/>
-        </w:rPr>
-        <w:t>R13: Đối với mỗi đơn đặt hàng (PURCHASE_ORDER) số tiền phải thanh toán (FinalPrice) bằng tổng thành tiền (TotalPrice) + VAT – Số tiền được giảm giá (Discount) + Số tiền phụ thu dịch vụ (ExtraPaid)</w:t>
-      </w:r>
-    </w:p>
-    <w:tbl>
-      <w:tblPr>
-        <w:tblStyle w:val="TableGrid"/>
-        <w:tblW w:w="0" w:type="auto"/>
-        <w:tblLook w:val="04A0" w:firstRow="1" w:lastRow="0" w:firstColumn="1" w:lastColumn="0" w:noHBand="0" w:noVBand="1"/>
-      </w:tblPr>
-      <w:tblGrid>
-        <w:gridCol w:w="2337"/>
-        <w:gridCol w:w="2337"/>
-        <w:gridCol w:w="2338"/>
-        <w:gridCol w:w="2338"/>
-      </w:tblGrid>
-      <w:tr>
-        <w:tc>
-          <w:tcPr>
-            <w:tcW w:w="2337" w:type="dxa"/>
-          </w:tcPr>
-          <w:p>
-            <w:pPr>
-              <w:rPr>
-                <w:rFonts w:ascii="Times New Roman" w:hAnsi="Times New Roman" w:cs="Times New Roman"/>
-                <w:noProof/>
-              </w:rPr>
-            </w:pPr>
-            <w:r>
-              <w:rPr>
-                <w:rFonts w:ascii="Times New Roman" w:hAnsi="Times New Roman" w:cs="Times New Roman"/>
-                <w:noProof/>
-              </w:rPr>
-              <w:t>R13</w:t>
-            </w:r>
-          </w:p>
-        </w:tc>
-        <w:tc>
-          <w:tcPr>
-            <w:tcW w:w="2337" w:type="dxa"/>
-          </w:tcPr>
-          <w:p>
-            <w:pPr>
-              <w:rPr>
-                <w:rFonts w:ascii="Times New Roman" w:hAnsi="Times New Roman" w:cs="Times New Roman"/>
-                <w:noProof/>
-              </w:rPr>
-            </w:pPr>
-            <w:r>
-              <w:rPr>
-                <w:rFonts w:ascii="Times New Roman" w:hAnsi="Times New Roman" w:cs="Times New Roman"/>
-                <w:noProof/>
-              </w:rPr>
-              <w:t>Insert</w:t>
-            </w:r>
-          </w:p>
-        </w:tc>
-        <w:tc>
-          <w:tcPr>
-            <w:tcW w:w="2338" w:type="dxa"/>
-          </w:tcPr>
-          <w:p>
-            <w:pPr>
-              <w:rPr>
-                <w:rFonts w:ascii="Times New Roman" w:hAnsi="Times New Roman" w:cs="Times New Roman"/>
-                <w:noProof/>
-              </w:rPr>
-            </w:pPr>
-            <w:r>
-              <w:rPr>
-                <w:rFonts w:ascii="Times New Roman" w:hAnsi="Times New Roman" w:cs="Times New Roman"/>
-                <w:noProof/>
-              </w:rPr>
-              <w:t>Delete</w:t>
-            </w:r>
-          </w:p>
-        </w:tc>
-        <w:tc>
-          <w:tcPr>
-            <w:tcW w:w="2338" w:type="dxa"/>
-          </w:tcPr>
-          <w:p>
-            <w:pPr>
-              <w:rPr>
-                <w:rFonts w:ascii="Times New Roman" w:hAnsi="Times New Roman" w:cs="Times New Roman"/>
-                <w:noProof/>
-              </w:rPr>
-            </w:pPr>
-            <w:r>
-              <w:rPr>
-                <w:rFonts w:ascii="Times New Roman" w:hAnsi="Times New Roman" w:cs="Times New Roman"/>
-                <w:noProof/>
-              </w:rPr>
-              <w:t>Update</w:t>
-            </w:r>
-          </w:p>
-        </w:tc>
-      </w:tr>
-      <w:tr>
-        <w:tc>
-          <w:tcPr>
-            <w:tcW w:w="2337" w:type="dxa"/>
-          </w:tcPr>
-          <w:p>
-            <w:pPr>
-              <w:rPr>
-                <w:rFonts w:ascii="Times New Roman" w:hAnsi="Times New Roman" w:cs="Times New Roman"/>
-                <w:noProof/>
-              </w:rPr>
-            </w:pPr>
-            <w:r>
-              <w:rPr>
-                <w:rFonts w:ascii="Times New Roman" w:hAnsi="Times New Roman" w:cs="Times New Roman"/>
-                <w:noProof/>
-              </w:rPr>
-              <w:t>PURCHASE_ORDER</w:t>
-            </w:r>
-          </w:p>
-        </w:tc>
-        <w:tc>
-          <w:tcPr>
-            <w:tcW w:w="2337" w:type="dxa"/>
-          </w:tcPr>
-          <w:p>
-            <w:pPr>
-              <w:rPr>
-                <w:rFonts w:ascii="Times New Roman" w:hAnsi="Times New Roman" w:cs="Times New Roman"/>
-                <w:noProof/>
-              </w:rPr>
-            </w:pPr>
-            <w:r>
-              <w:rPr>
-                <w:rFonts w:ascii="Times New Roman" w:hAnsi="Times New Roman" w:cs="Times New Roman"/>
-                <w:noProof/>
-              </w:rPr>
-              <w:t xml:space="preserve">+ </w:t>
-            </w:r>
-          </w:p>
-        </w:tc>
-        <w:tc>
-          <w:tcPr>
-            <w:tcW w:w="2338" w:type="dxa"/>
-          </w:tcPr>
-          <w:p>
-            <w:pPr>
-              <w:rPr>
-                <w:rFonts w:ascii="Times New Roman" w:hAnsi="Times New Roman" w:cs="Times New Roman"/>
-                <w:noProof/>
-              </w:rPr>
-            </w:pPr>
-            <w:r>
-              <w:rPr>
-                <w:rFonts w:ascii="Times New Roman" w:hAnsi="Times New Roman" w:cs="Times New Roman"/>
-                <w:noProof/>
-              </w:rPr>
-              <w:t xml:space="preserve">- </w:t>
-            </w:r>
-          </w:p>
-        </w:tc>
-        <w:tc>
-          <w:tcPr>
-            <w:tcW w:w="2338" w:type="dxa"/>
-          </w:tcPr>
-          <w:p>
-            <w:pPr>
-              <w:rPr>
-                <w:rFonts w:ascii="Times New Roman" w:hAnsi="Times New Roman" w:cs="Times New Roman"/>
-                <w:noProof/>
-              </w:rPr>
-            </w:pPr>
-            <w:r>
-              <w:rPr>
-                <w:rFonts w:ascii="Times New Roman" w:hAnsi="Times New Roman" w:cs="Times New Roman"/>
-                <w:noProof/>
-              </w:rPr>
-              <w:t>+ (Discount, ExtraPaid)</w:t>
-            </w:r>
-          </w:p>
-        </w:tc>
-      </w:tr>
-      <w:tr>
-        <w:tc>
-          <w:tcPr>
-            <w:tcW w:w="2337" w:type="dxa"/>
-          </w:tcPr>
-          <w:p>
-            <w:pPr>
-              <w:rPr>
-                <w:rFonts w:ascii="Times New Roman" w:hAnsi="Times New Roman" w:cs="Times New Roman"/>
-                <w:noProof/>
-              </w:rPr>
-            </w:pPr>
-            <w:r>
-              <w:rPr>
-                <w:rFonts w:ascii="Times New Roman" w:hAnsi="Times New Roman" w:cs="Times New Roman"/>
-                <w:noProof/>
-              </w:rPr>
-              <w:t>ORDER</w:t>
-            </w:r>
-          </w:p>
-        </w:tc>
-        <w:tc>
-          <w:tcPr>
-            <w:tcW w:w="2337" w:type="dxa"/>
-          </w:tcPr>
-          <w:p>
-            <w:pPr>
-              <w:rPr>
-                <w:rFonts w:ascii="Times New Roman" w:hAnsi="Times New Roman" w:cs="Times New Roman"/>
-                <w:noProof/>
-              </w:rPr>
-            </w:pPr>
-            <w:r>
-              <w:rPr>
-                <w:rFonts w:ascii="Times New Roman" w:hAnsi="Times New Roman" w:cs="Times New Roman"/>
-                <w:noProof/>
-              </w:rPr>
-              <w:t>-</w:t>
-            </w:r>
-          </w:p>
-        </w:tc>
-        <w:tc>
-          <w:tcPr>
-            <w:tcW w:w="2338" w:type="dxa"/>
-          </w:tcPr>
-          <w:p>
-            <w:pPr>
-              <w:rPr>
-                <w:rFonts w:ascii="Times New Roman" w:hAnsi="Times New Roman" w:cs="Times New Roman"/>
-                <w:noProof/>
-              </w:rPr>
-            </w:pPr>
-            <w:r>
-              <w:rPr>
-                <w:rFonts w:ascii="Times New Roman" w:hAnsi="Times New Roman" w:cs="Times New Roman"/>
-                <w:noProof/>
-              </w:rPr>
-              <w:t>-</w:t>
-            </w:r>
-          </w:p>
-        </w:tc>
-        <w:tc>
-          <w:tcPr>
-            <w:tcW w:w="2338" w:type="dxa"/>
-          </w:tcPr>
-          <w:p>
-            <w:pPr>
-              <w:rPr>
-                <w:rFonts w:ascii="Times New Roman" w:hAnsi="Times New Roman" w:cs="Times New Roman"/>
-                <w:noProof/>
-              </w:rPr>
-            </w:pPr>
-            <w:r>
-              <w:rPr>
-                <w:rFonts w:ascii="Times New Roman" w:hAnsi="Times New Roman" w:cs="Times New Roman"/>
-                <w:noProof/>
-              </w:rPr>
-              <w:t>+ (Total, Vat, FinalPrice)</w:t>
-            </w:r>
-          </w:p>
-        </w:tc>
-      </w:tr>
-    </w:tbl>
-    <w:p>
-      <w:pPr>
-        <w:rPr>
-          <w:rFonts w:ascii="Times New Roman" w:hAnsi="Times New Roman" w:cs="Times New Roman"/>
-          <w:noProof/>
-        </w:rPr>
-      </w:pPr>
-    </w:p>
-    <w:p>
-      <w:pPr>
-        <w:rPr>
-          <w:rFonts w:ascii="Times New Roman" w:hAnsi="Times New Roman" w:cs="Times New Roman"/>
-          <w:noProof/>
-        </w:rPr>
-      </w:pPr>
-      <w:r>
-        <w:rPr>
-          <w:rFonts w:ascii="Times New Roman" w:hAnsi="Times New Roman" w:cs="Times New Roman"/>
-          <w:noProof/>
-        </w:rPr>
-        <w:t>R14</w:t>
-      </w:r>
-      <w:r>
-        <w:rPr>
-          <w:rFonts w:ascii="Times New Roman" w:hAnsi="Times New Roman" w:cs="Times New Roman"/>
-          <w:noProof/>
-        </w:rPr>
-        <w:t>: Số tiền được giảm giá (Discount) ở mỗi đơn bán hàng (PURCHASE_ORDER) được tính bằng tỉ xuất giảm giá (Discount) của nhóm khách hàng (GROUPofCUSTOMER) nhân với tổng thành tiền (TotalPrice) của hoá đơn đó (ORDER)</w:t>
-      </w:r>
-    </w:p>
-    <w:tbl>
-      <w:tblPr>
-        <w:tblStyle w:val="TableGrid"/>
-        <w:tblW w:w="0" w:type="auto"/>
-        <w:tblLook w:val="04A0" w:firstRow="1" w:lastRow="0" w:firstColumn="1" w:lastColumn="0" w:noHBand="0" w:noVBand="1"/>
-      </w:tblPr>
-      <w:tblGrid>
-        <w:gridCol w:w="2343"/>
-        <w:gridCol w:w="2335"/>
-        <w:gridCol w:w="2336"/>
-        <w:gridCol w:w="2336"/>
-      </w:tblGrid>
-      <w:tr>
-        <w:tc>
-          <w:tcPr>
-            <w:tcW w:w="2337" w:type="dxa"/>
-          </w:tcPr>
-          <w:p>
-            <w:pPr>
-              <w:rPr>
-                <w:rFonts w:ascii="Times New Roman" w:hAnsi="Times New Roman" w:cs="Times New Roman"/>
-                <w:noProof/>
-              </w:rPr>
-            </w:pPr>
-            <w:r>
-              <w:rPr>
-                <w:rFonts w:ascii="Times New Roman" w:hAnsi="Times New Roman" w:cs="Times New Roman"/>
-                <w:noProof/>
-              </w:rPr>
-              <w:t>R14</w:t>
-            </w:r>
-          </w:p>
-        </w:tc>
-        <w:tc>
-          <w:tcPr>
-            <w:tcW w:w="2337" w:type="dxa"/>
-          </w:tcPr>
-          <w:p>
-            <w:pPr>
-              <w:rPr>
-                <w:rFonts w:ascii="Times New Roman" w:hAnsi="Times New Roman" w:cs="Times New Roman"/>
-                <w:noProof/>
-              </w:rPr>
-            </w:pPr>
-            <w:r>
-              <w:rPr>
-                <w:rFonts w:ascii="Times New Roman" w:hAnsi="Times New Roman" w:cs="Times New Roman"/>
-                <w:noProof/>
-              </w:rPr>
-              <w:t>Insert</w:t>
-            </w:r>
-          </w:p>
-        </w:tc>
-        <w:tc>
-          <w:tcPr>
-            <w:tcW w:w="2338" w:type="dxa"/>
-          </w:tcPr>
-          <w:p>
-            <w:pPr>
-              <w:rPr>
-                <w:rFonts w:ascii="Times New Roman" w:hAnsi="Times New Roman" w:cs="Times New Roman"/>
-                <w:noProof/>
-              </w:rPr>
-            </w:pPr>
-            <w:r>
-              <w:rPr>
-                <w:rFonts w:ascii="Times New Roman" w:hAnsi="Times New Roman" w:cs="Times New Roman"/>
-                <w:noProof/>
-              </w:rPr>
-              <w:t>Delete</w:t>
-            </w:r>
-          </w:p>
-        </w:tc>
-        <w:tc>
-          <w:tcPr>
-            <w:tcW w:w="2338" w:type="dxa"/>
-          </w:tcPr>
-          <w:p>
-            <w:pPr>
-              <w:rPr>
-                <w:rFonts w:ascii="Times New Roman" w:hAnsi="Times New Roman" w:cs="Times New Roman"/>
-                <w:noProof/>
-              </w:rPr>
-            </w:pPr>
-            <w:r>
-              <w:rPr>
-                <w:rFonts w:ascii="Times New Roman" w:hAnsi="Times New Roman" w:cs="Times New Roman"/>
-                <w:noProof/>
-              </w:rPr>
-              <w:t>Update</w:t>
-            </w:r>
-          </w:p>
-        </w:tc>
-      </w:tr>
-      <w:tr>
-        <w:tc>
-          <w:tcPr>
-            <w:tcW w:w="2337" w:type="dxa"/>
-          </w:tcPr>
-          <w:p>
-            <w:pPr>
-              <w:rPr>
-                <w:rFonts w:ascii="Times New Roman" w:hAnsi="Times New Roman" w:cs="Times New Roman"/>
-                <w:noProof/>
-              </w:rPr>
-            </w:pPr>
-            <w:r>
-              <w:rPr>
-                <w:rFonts w:ascii="Times New Roman" w:hAnsi="Times New Roman" w:cs="Times New Roman"/>
-                <w:noProof/>
-              </w:rPr>
-              <w:t>GROUPofCUSTOMER</w:t>
-            </w:r>
-          </w:p>
-        </w:tc>
-        <w:tc>
-          <w:tcPr>
-            <w:tcW w:w="2337" w:type="dxa"/>
-          </w:tcPr>
-          <w:p>
-            <w:pPr>
-              <w:rPr>
-                <w:rFonts w:ascii="Times New Roman" w:hAnsi="Times New Roman" w:cs="Times New Roman"/>
-                <w:noProof/>
-              </w:rPr>
-            </w:pPr>
-            <w:r>
-              <w:rPr>
-                <w:rFonts w:ascii="Times New Roman" w:hAnsi="Times New Roman" w:cs="Times New Roman"/>
-                <w:noProof/>
-              </w:rPr>
-              <w:t xml:space="preserve">- </w:t>
-            </w:r>
-          </w:p>
-        </w:tc>
-        <w:tc>
-          <w:tcPr>
-            <w:tcW w:w="2338" w:type="dxa"/>
-          </w:tcPr>
-          <w:p>
-            <w:pPr>
-              <w:rPr>
-                <w:rFonts w:ascii="Times New Roman" w:hAnsi="Times New Roman" w:cs="Times New Roman"/>
-                <w:noProof/>
-              </w:rPr>
-            </w:pPr>
-            <w:r>
-              <w:rPr>
-                <w:rFonts w:ascii="Times New Roman" w:hAnsi="Times New Roman" w:cs="Times New Roman"/>
-                <w:noProof/>
-              </w:rPr>
-              <w:t>-</w:t>
-            </w:r>
-          </w:p>
-        </w:tc>
-        <w:tc>
-          <w:tcPr>
-            <w:tcW w:w="2338" w:type="dxa"/>
-          </w:tcPr>
-          <w:p>
-            <w:pPr>
-              <w:rPr>
-                <w:rFonts w:ascii="Times New Roman" w:hAnsi="Times New Roman" w:cs="Times New Roman"/>
-                <w:noProof/>
-              </w:rPr>
-            </w:pPr>
-            <w:r>
-              <w:rPr>
-                <w:rFonts w:ascii="Times New Roman" w:hAnsi="Times New Roman" w:cs="Times New Roman"/>
-                <w:noProof/>
-              </w:rPr>
-              <w:t>+ (Discount)</w:t>
-            </w:r>
-          </w:p>
-        </w:tc>
-      </w:tr>
-      <w:tr>
-        <w:tc>
-          <w:tcPr>
-            <w:tcW w:w="2337" w:type="dxa"/>
-          </w:tcPr>
-          <w:p>
-            <w:pPr>
-              <w:rPr>
-                <w:rFonts w:ascii="Times New Roman" w:hAnsi="Times New Roman" w:cs="Times New Roman"/>
-                <w:noProof/>
-              </w:rPr>
-            </w:pPr>
-            <w:r>
-              <w:rPr>
-                <w:rFonts w:ascii="Times New Roman" w:hAnsi="Times New Roman" w:cs="Times New Roman"/>
-                <w:noProof/>
-              </w:rPr>
-              <w:t>PURCHASE_ORDER</w:t>
-            </w:r>
-          </w:p>
-        </w:tc>
-        <w:tc>
-          <w:tcPr>
-            <w:tcW w:w="2337" w:type="dxa"/>
-          </w:tcPr>
-          <w:p>
-            <w:pPr>
-              <w:rPr>
-                <w:rFonts w:ascii="Times New Roman" w:hAnsi="Times New Roman" w:cs="Times New Roman"/>
-                <w:noProof/>
-              </w:rPr>
-            </w:pPr>
-            <w:r>
-              <w:rPr>
-                <w:rFonts w:ascii="Times New Roman" w:hAnsi="Times New Roman" w:cs="Times New Roman"/>
-                <w:noProof/>
-              </w:rPr>
-              <w:t>+</w:t>
-            </w:r>
-          </w:p>
-        </w:tc>
-        <w:tc>
-          <w:tcPr>
-            <w:tcW w:w="2338" w:type="dxa"/>
-          </w:tcPr>
-          <w:p>
-            <w:pPr>
-              <w:rPr>
-                <w:rFonts w:ascii="Times New Roman" w:hAnsi="Times New Roman" w:cs="Times New Roman"/>
-                <w:noProof/>
-              </w:rPr>
-            </w:pPr>
-            <w:r>
-              <w:rPr>
-                <w:rFonts w:ascii="Times New Roman" w:hAnsi="Times New Roman" w:cs="Times New Roman"/>
-                <w:noProof/>
-              </w:rPr>
-              <w:t>-</w:t>
-            </w:r>
-          </w:p>
-        </w:tc>
-        <w:tc>
-          <w:tcPr>
-            <w:tcW w:w="2338" w:type="dxa"/>
-          </w:tcPr>
-          <w:p>
-            <w:pPr>
-              <w:rPr>
-                <w:rFonts w:ascii="Times New Roman" w:hAnsi="Times New Roman" w:cs="Times New Roman"/>
-                <w:noProof/>
-              </w:rPr>
-            </w:pPr>
-            <w:r>
-              <w:rPr>
-                <w:rFonts w:ascii="Times New Roman" w:hAnsi="Times New Roman" w:cs="Times New Roman"/>
-                <w:noProof/>
-              </w:rPr>
-              <w:t>+ (Discount)</w:t>
-            </w:r>
-          </w:p>
-        </w:tc>
-      </w:tr>
-      <w:tr>
-        <w:tc>
-          <w:tcPr>
-            <w:tcW w:w="2337" w:type="dxa"/>
-          </w:tcPr>
-          <w:p>
-            <w:pPr>
-              <w:rPr>
-                <w:rFonts w:ascii="Times New Roman" w:hAnsi="Times New Roman" w:cs="Times New Roman"/>
-                <w:noProof/>
-              </w:rPr>
-            </w:pPr>
-            <w:r>
-              <w:rPr>
-                <w:rFonts w:ascii="Times New Roman" w:hAnsi="Times New Roman" w:cs="Times New Roman"/>
-                <w:noProof/>
-              </w:rPr>
-              <w:t>CUSTOMER</w:t>
-            </w:r>
-          </w:p>
-        </w:tc>
-        <w:tc>
-          <w:tcPr>
-            <w:tcW w:w="2337" w:type="dxa"/>
-          </w:tcPr>
-          <w:p>
-            <w:pPr>
-              <w:rPr>
-                <w:rFonts w:ascii="Times New Roman" w:hAnsi="Times New Roman" w:cs="Times New Roman"/>
-                <w:noProof/>
-              </w:rPr>
-            </w:pPr>
-            <w:r>
-              <w:rPr>
-                <w:rFonts w:ascii="Times New Roman" w:hAnsi="Times New Roman" w:cs="Times New Roman"/>
-                <w:noProof/>
-              </w:rPr>
-              <w:t>-</w:t>
-            </w:r>
-          </w:p>
-        </w:tc>
-        <w:tc>
-          <w:tcPr>
-            <w:tcW w:w="2338" w:type="dxa"/>
-          </w:tcPr>
-          <w:p>
-            <w:pPr>
-              <w:rPr>
-                <w:rFonts w:ascii="Times New Roman" w:hAnsi="Times New Roman" w:cs="Times New Roman"/>
-                <w:noProof/>
-              </w:rPr>
-            </w:pPr>
-            <w:r>
-              <w:rPr>
-                <w:rFonts w:ascii="Times New Roman" w:hAnsi="Times New Roman" w:cs="Times New Roman"/>
-                <w:noProof/>
-              </w:rPr>
-              <w:t>-</w:t>
-            </w:r>
-          </w:p>
-        </w:tc>
-        <w:tc>
-          <w:tcPr>
-            <w:tcW w:w="2338" w:type="dxa"/>
-          </w:tcPr>
-          <w:p>
-            <w:pPr>
-              <w:rPr>
-                <w:rFonts w:ascii="Times New Roman" w:hAnsi="Times New Roman" w:cs="Times New Roman"/>
-                <w:noProof/>
-              </w:rPr>
-            </w:pPr>
-            <w:r>
-              <w:rPr>
-                <w:rFonts w:ascii="Times New Roman" w:hAnsi="Times New Roman" w:cs="Times New Roman"/>
-                <w:noProof/>
-              </w:rPr>
-              <w:t>+ (Group_id)</w:t>
-            </w:r>
-          </w:p>
-        </w:tc>
-      </w:tr>
-      <w:tr>
-        <w:tc>
-          <w:tcPr>
-            <w:tcW w:w="2337" w:type="dxa"/>
-          </w:tcPr>
-          <w:p>
-            <w:pPr>
-              <w:rPr>
-                <w:rFonts w:ascii="Times New Roman" w:hAnsi="Times New Roman" w:cs="Times New Roman"/>
-                <w:noProof/>
-              </w:rPr>
-            </w:pPr>
-            <w:r>
-              <w:rPr>
-                <w:rFonts w:ascii="Times New Roman" w:hAnsi="Times New Roman" w:cs="Times New Roman"/>
-                <w:noProof/>
-              </w:rPr>
-              <w:t>ORDER</w:t>
-            </w:r>
-          </w:p>
-        </w:tc>
-        <w:tc>
-          <w:tcPr>
-            <w:tcW w:w="2337" w:type="dxa"/>
-          </w:tcPr>
-          <w:p>
-            <w:pPr>
-              <w:rPr>
-                <w:rFonts w:ascii="Times New Roman" w:hAnsi="Times New Roman" w:cs="Times New Roman"/>
-                <w:noProof/>
-              </w:rPr>
-            </w:pPr>
-            <w:r>
-              <w:rPr>
-                <w:rFonts w:ascii="Times New Roman" w:hAnsi="Times New Roman" w:cs="Times New Roman"/>
-                <w:noProof/>
-              </w:rPr>
-              <w:t>-</w:t>
-            </w:r>
-          </w:p>
-        </w:tc>
-        <w:tc>
-          <w:tcPr>
-            <w:tcW w:w="2338" w:type="dxa"/>
-          </w:tcPr>
-          <w:p>
-            <w:pPr>
-              <w:rPr>
-                <w:rFonts w:ascii="Times New Roman" w:hAnsi="Times New Roman" w:cs="Times New Roman"/>
-                <w:noProof/>
-              </w:rPr>
-            </w:pPr>
-            <w:r>
-              <w:rPr>
-                <w:rFonts w:ascii="Times New Roman" w:hAnsi="Times New Roman" w:cs="Times New Roman"/>
-                <w:noProof/>
-              </w:rPr>
-              <w:t>-</w:t>
-            </w:r>
-          </w:p>
-        </w:tc>
-        <w:tc>
-          <w:tcPr>
-            <w:tcW w:w="2338" w:type="dxa"/>
-          </w:tcPr>
-          <w:p>
-            <w:pPr>
-              <w:rPr>
-                <w:rFonts w:ascii="Times New Roman" w:hAnsi="Times New Roman" w:cs="Times New Roman"/>
-                <w:noProof/>
-              </w:rPr>
-            </w:pPr>
-            <w:r>
-              <w:rPr>
-                <w:rFonts w:ascii="Times New Roman" w:hAnsi="Times New Roman" w:cs="Times New Roman"/>
-                <w:noProof/>
-              </w:rPr>
-              <w:t>+ (TotalPrice)</w:t>
-            </w:r>
-          </w:p>
-        </w:tc>
-      </w:tr>
-    </w:tbl>
-    <w:p>
-      <w:pPr>
-        <w:rPr>
-          <w:rFonts w:ascii="Times New Roman" w:hAnsi="Times New Roman" w:cs="Times New Roman"/>
-          <w:noProof/>
-        </w:rPr>
-      </w:pPr>
-    </w:p>
-    <w:p>
-      <w:pPr>
-        <w:rPr>
-          <w:rFonts w:ascii="Times New Roman" w:hAnsi="Times New Roman" w:cs="Times New Roman"/>
-          <w:noProof/>
-        </w:rPr>
-      </w:pPr>
-      <w:r>
-        <w:rPr>
-          <w:rFonts w:ascii="Times New Roman" w:hAnsi="Times New Roman" w:cs="Times New Roman"/>
-          <w:noProof/>
-        </w:rPr>
-        <w:t>R15: Nếu là đơn đặt hàng thì số tiền phải trả (FinalPrice) bằng tổng thành tiền (TotalPrice) cộng với thuế VAT</w:t>
-      </w:r>
-    </w:p>
-    <w:tbl>
-      <w:tblPr>
-        <w:tblStyle w:val="TableGrid"/>
-        <w:tblW w:w="0" w:type="auto"/>
-        <w:tblLook w:val="04A0" w:firstRow="1" w:lastRow="0" w:firstColumn="1" w:lastColumn="0" w:noHBand="0" w:noVBand="1"/>
-      </w:tblPr>
-      <w:tblGrid>
-        <w:gridCol w:w="2337"/>
-        <w:gridCol w:w="2337"/>
-        <w:gridCol w:w="2338"/>
-        <w:gridCol w:w="2338"/>
-      </w:tblGrid>
-      <w:tr>
-        <w:tc>
-          <w:tcPr>
-            <w:tcW w:w="2337" w:type="dxa"/>
-          </w:tcPr>
-          <w:p>
-            <w:pPr>
-              <w:rPr>
-                <w:rFonts w:ascii="Times New Roman" w:hAnsi="Times New Roman" w:cs="Times New Roman"/>
-                <w:noProof/>
-              </w:rPr>
-            </w:pPr>
-            <w:r>
-              <w:rPr>
-                <w:rFonts w:ascii="Times New Roman" w:hAnsi="Times New Roman" w:cs="Times New Roman"/>
-                <w:noProof/>
-              </w:rPr>
-              <w:t>R15</w:t>
-            </w:r>
-          </w:p>
-        </w:tc>
-        <w:tc>
-          <w:tcPr>
-            <w:tcW w:w="2337" w:type="dxa"/>
-          </w:tcPr>
-          <w:p>
-            <w:pPr>
-              <w:rPr>
-                <w:rFonts w:ascii="Times New Roman" w:hAnsi="Times New Roman" w:cs="Times New Roman"/>
-                <w:noProof/>
-              </w:rPr>
-            </w:pPr>
-            <w:r>
-              <w:rPr>
-                <w:rFonts w:ascii="Times New Roman" w:hAnsi="Times New Roman" w:cs="Times New Roman"/>
-                <w:noProof/>
-              </w:rPr>
-              <w:t>Insert</w:t>
-            </w:r>
-          </w:p>
-        </w:tc>
-        <w:tc>
-          <w:tcPr>
-            <w:tcW w:w="2338" w:type="dxa"/>
-          </w:tcPr>
-          <w:p>
-            <w:pPr>
-              <w:rPr>
-                <w:rFonts w:ascii="Times New Roman" w:hAnsi="Times New Roman" w:cs="Times New Roman"/>
-                <w:noProof/>
-              </w:rPr>
-            </w:pPr>
-            <w:r>
-              <w:rPr>
-                <w:rFonts w:ascii="Times New Roman" w:hAnsi="Times New Roman" w:cs="Times New Roman"/>
-                <w:noProof/>
-              </w:rPr>
-              <w:t>Delete</w:t>
-            </w:r>
-          </w:p>
-        </w:tc>
-        <w:tc>
-          <w:tcPr>
-            <w:tcW w:w="2338" w:type="dxa"/>
-          </w:tcPr>
-          <w:p>
-            <w:pPr>
-              <w:rPr>
-                <w:rFonts w:ascii="Times New Roman" w:hAnsi="Times New Roman" w:cs="Times New Roman"/>
-                <w:noProof/>
-              </w:rPr>
-            </w:pPr>
-            <w:r>
-              <w:rPr>
-                <w:rFonts w:ascii="Times New Roman" w:hAnsi="Times New Roman" w:cs="Times New Roman"/>
-                <w:noProof/>
-              </w:rPr>
-              <w:t>Update</w:t>
-            </w:r>
-          </w:p>
-        </w:tc>
-      </w:tr>
-      <w:tr>
-        <w:tc>
-          <w:tcPr>
-            <w:tcW w:w="2337" w:type="dxa"/>
-          </w:tcPr>
-          <w:p>
-            <w:pPr>
-              <w:rPr>
-                <w:rFonts w:ascii="Times New Roman" w:hAnsi="Times New Roman" w:cs="Times New Roman"/>
-                <w:noProof/>
-              </w:rPr>
-            </w:pPr>
-            <w:r>
-              <w:rPr>
-                <w:rFonts w:ascii="Times New Roman" w:hAnsi="Times New Roman" w:cs="Times New Roman"/>
-                <w:noProof/>
-              </w:rPr>
-              <w:t>ORDER</w:t>
-            </w:r>
-          </w:p>
-        </w:tc>
-        <w:tc>
-          <w:tcPr>
-            <w:tcW w:w="2337" w:type="dxa"/>
-          </w:tcPr>
-          <w:p>
-            <w:pPr>
-              <w:rPr>
-                <w:rFonts w:ascii="Times New Roman" w:hAnsi="Times New Roman" w:cs="Times New Roman"/>
-                <w:noProof/>
-              </w:rPr>
-            </w:pPr>
-            <w:r>
-              <w:rPr>
-                <w:rFonts w:ascii="Times New Roman" w:hAnsi="Times New Roman" w:cs="Times New Roman"/>
-                <w:noProof/>
-              </w:rPr>
-              <w:t>+</w:t>
-            </w:r>
-          </w:p>
-        </w:tc>
-        <w:tc>
-          <w:tcPr>
-            <w:tcW w:w="2338" w:type="dxa"/>
-          </w:tcPr>
-          <w:p>
-            <w:pPr>
-              <w:rPr>
-                <w:rFonts w:ascii="Times New Roman" w:hAnsi="Times New Roman" w:cs="Times New Roman"/>
-                <w:noProof/>
-              </w:rPr>
-            </w:pPr>
-            <w:r>
-              <w:rPr>
-                <w:rFonts w:ascii="Times New Roman" w:hAnsi="Times New Roman" w:cs="Times New Roman"/>
-                <w:noProof/>
-              </w:rPr>
-              <w:t>-</w:t>
-            </w:r>
-          </w:p>
-        </w:tc>
-        <w:tc>
-          <w:tcPr>
-            <w:tcW w:w="2338" w:type="dxa"/>
-          </w:tcPr>
-          <w:p>
-            <w:pPr>
-              <w:rPr>
-                <w:rFonts w:ascii="Times New Roman" w:hAnsi="Times New Roman" w:cs="Times New Roman"/>
-                <w:noProof/>
-              </w:rPr>
-            </w:pPr>
-            <w:r>
-              <w:rPr>
-                <w:rFonts w:ascii="Times New Roman" w:hAnsi="Times New Roman" w:cs="Times New Roman"/>
-                <w:noProof/>
-              </w:rPr>
-              <w:t>+ (FinalPrice, TotalPrice, VAT)</w:t>
-            </w:r>
-          </w:p>
-        </w:tc>
-      </w:tr>
-    </w:tbl>
-    <w:p>
-      <w:pPr>
-        <w:rPr>
-          <w:rFonts w:ascii="Times New Roman" w:hAnsi="Times New Roman" w:cs="Times New Roman"/>
-          <w:noProof/>
-        </w:rPr>
-      </w:pPr>
-    </w:p>
-    <w:p>
-      <w:pPr>
-        <w:rPr>
-          <w:rFonts w:ascii="Times New Roman" w:hAnsi="Times New Roman" w:cs="Times New Roman"/>
-          <w:noProof/>
-        </w:rPr>
-      </w:pPr>
-      <w:r>
-        <w:rPr>
-          <w:rFonts w:ascii="Times New Roman" w:hAnsi="Times New Roman" w:cs="Times New Roman"/>
           <w:b/>
           <w:noProof/>
         </w:rPr>
@@ -4635,6 +4461,7 @@
           <w:rFonts w:ascii="Times New Roman" w:hAnsi="Times New Roman" w:cs="Times New Roman"/>
           <w:noProof/>
         </w:rPr>
+        <w:lastRenderedPageBreak/>
         <w:t>Nếu thể hiện của ORDER là VENDOR_ORDER thì tạo ra một VENDOR_DEBT với các giá trị mặc định: Vendor_id = VENDOR_ORDER.Vendor_id, VendorOrder_id = VENDOR_ORDER.Id, Outcome = DebtMoney + ExtraPaid</w:t>
       </w:r>
     </w:p>
@@ -4703,7 +4530,6 @@
                 <w:rFonts w:ascii="Times New Roman" w:hAnsi="Times New Roman" w:cs="Times New Roman"/>
                 <w:noProof/>
               </w:rPr>
-              <w:lastRenderedPageBreak/>
               <w:t>R16</w:t>
             </w:r>
           </w:p>
@@ -6278,7 +6104,7 @@
 </file>
 
 <file path=customXml/itemProps1.xml><?xml version="1.0" encoding="utf-8"?>
-<ds:datastoreItem xmlns:ds="http://schemas.openxmlformats.org/officeDocument/2006/customXml" ds:itemID="{01A0EC5C-A261-43C8-9EF8-EF5FF9CA6B39}">
+<ds:datastoreItem xmlns:ds="http://schemas.openxmlformats.org/officeDocument/2006/customXml" ds:itemID="{56151ED8-AD97-4D90-9A7B-F543EA42A5AA}">
   <ds:schemaRefs>
     <ds:schemaRef ds:uri="http://schemas.openxmlformats.org/officeDocument/2006/bibliography"/>
   </ds:schemaRefs>
